--- a/Lab 4/laba.docx
+++ b/Lab 4/laba.docx
@@ -178,7 +178,6 @@
         <w:rPr>
           <w:sz w:val="28"/>
           <w:szCs w:val="28"/>
-          <w:lang w:val="en-US"/>
         </w:rPr>
       </w:pPr>
       <w:r>
@@ -767,7 +766,6 @@
           <w:lang w:val="uk-UA"/>
         </w:rPr>
       </w:pPr>
-      <w:bookmarkStart w:id="0" w:name="_GoBack"/>
       <w:r>
         <w:rPr>
           <w:noProof/>
@@ -809,7 +807,6 @@
           </wp:inline>
         </w:drawing>
       </w:r>
-      <w:bookmarkEnd w:id="0"/>
     </w:p>
     <w:p>
       <w:pPr>
@@ -846,7 +843,6 @@
     <w:p>
       <w:pPr>
         <w:pStyle w:val="a8"/>
-        <w:spacing w:line="360" w:lineRule="auto"/>
         <w:jc w:val="both"/>
         <w:rPr>
           <w:rFonts w:ascii="Times New Roman" w:hAnsi="Times New Roman" w:cs="Times New Roman"/>
@@ -869,7 +865,3811 @@
           <w:sz w:val="28"/>
           <w:szCs w:val="28"/>
         </w:rPr>
-        <w:t>Текст програми на мові С++:</w:t>
+        <w:t>Текст програми на мові JAVA</w:t>
+      </w:r>
+      <w:r>
+        <w:rPr>
+          <w:rFonts w:ascii="Times New Roman" w:hAnsi="Times New Roman" w:cs="Times New Roman"/>
+          <w:sz w:val="28"/>
+          <w:szCs w:val="28"/>
+        </w:rPr>
+        <w:t>:</w:t>
+      </w:r>
+    </w:p>
+    <w:p>
+      <w:pPr>
+        <w:pStyle w:val="a8"/>
+        <w:jc w:val="both"/>
+        <w:rPr>
+          <w:rFonts w:ascii="Times New Roman" w:hAnsi="Times New Roman" w:cs="Times New Roman"/>
+          <w:sz w:val="28"/>
+          <w:szCs w:val="28"/>
+        </w:rPr>
+      </w:pPr>
+      <w:proofErr w:type="spellStart"/>
+      <w:r>
+        <w:rPr>
+          <w:rFonts w:ascii="Times New Roman" w:hAnsi="Times New Roman" w:cs="Times New Roman"/>
+          <w:sz w:val="28"/>
+          <w:szCs w:val="28"/>
+        </w:rPr>
+        <w:t>import</w:t>
+      </w:r>
+      <w:proofErr w:type="spellEnd"/>
+      <w:r>
+        <w:rPr>
+          <w:rFonts w:ascii="Times New Roman" w:hAnsi="Times New Roman" w:cs="Times New Roman"/>
+          <w:sz w:val="28"/>
+          <w:szCs w:val="28"/>
+        </w:rPr>
+        <w:t xml:space="preserve"> </w:t>
+      </w:r>
+      <w:proofErr w:type="spellStart"/>
+      <w:r>
+        <w:rPr>
+          <w:rFonts w:ascii="Times New Roman" w:hAnsi="Times New Roman" w:cs="Times New Roman"/>
+          <w:sz w:val="28"/>
+          <w:szCs w:val="28"/>
+        </w:rPr>
+        <w:t>java.util.ArrayList</w:t>
+      </w:r>
+      <w:proofErr w:type="spellEnd"/>
+      <w:r>
+        <w:rPr>
+          <w:rFonts w:ascii="Times New Roman" w:hAnsi="Times New Roman" w:cs="Times New Roman"/>
+          <w:sz w:val="28"/>
+          <w:szCs w:val="28"/>
+        </w:rPr>
+        <w:t>;</w:t>
+      </w:r>
+    </w:p>
+    <w:p>
+      <w:pPr>
+        <w:pStyle w:val="a8"/>
+        <w:jc w:val="both"/>
+        <w:rPr>
+          <w:rFonts w:ascii="Times New Roman" w:hAnsi="Times New Roman" w:cs="Times New Roman"/>
+          <w:sz w:val="28"/>
+          <w:szCs w:val="28"/>
+        </w:rPr>
+      </w:pPr>
+      <w:proofErr w:type="spellStart"/>
+      <w:r>
+        <w:rPr>
+          <w:rFonts w:ascii="Times New Roman" w:hAnsi="Times New Roman" w:cs="Times New Roman"/>
+          <w:sz w:val="28"/>
+          <w:szCs w:val="28"/>
+        </w:rPr>
+        <w:t>import</w:t>
+      </w:r>
+      <w:proofErr w:type="spellEnd"/>
+      <w:r>
+        <w:rPr>
+          <w:rFonts w:ascii="Times New Roman" w:hAnsi="Times New Roman" w:cs="Times New Roman"/>
+          <w:sz w:val="28"/>
+          <w:szCs w:val="28"/>
+        </w:rPr>
+        <w:t xml:space="preserve"> </w:t>
+      </w:r>
+      <w:proofErr w:type="spellStart"/>
+      <w:r>
+        <w:rPr>
+          <w:rFonts w:ascii="Times New Roman" w:hAnsi="Times New Roman" w:cs="Times New Roman"/>
+          <w:sz w:val="28"/>
+          <w:szCs w:val="28"/>
+        </w:rPr>
+        <w:t>java.util.List</w:t>
+      </w:r>
+      <w:proofErr w:type="spellEnd"/>
+      <w:r>
+        <w:rPr>
+          <w:rFonts w:ascii="Times New Roman" w:hAnsi="Times New Roman" w:cs="Times New Roman"/>
+          <w:sz w:val="28"/>
+          <w:szCs w:val="28"/>
+        </w:rPr>
+        <w:t>;</w:t>
+      </w:r>
+    </w:p>
+    <w:p>
+      <w:pPr>
+        <w:pStyle w:val="a8"/>
+        <w:jc w:val="both"/>
+        <w:rPr>
+          <w:rFonts w:ascii="Times New Roman" w:hAnsi="Times New Roman" w:cs="Times New Roman"/>
+          <w:sz w:val="28"/>
+          <w:szCs w:val="28"/>
+        </w:rPr>
+      </w:pPr>
+      <w:proofErr w:type="spellStart"/>
+      <w:r>
+        <w:rPr>
+          <w:rFonts w:ascii="Times New Roman" w:hAnsi="Times New Roman" w:cs="Times New Roman"/>
+          <w:sz w:val="28"/>
+          <w:szCs w:val="28"/>
+        </w:rPr>
+        <w:t>impo</w:t>
+      </w:r>
+      <w:r>
+        <w:rPr>
+          <w:rFonts w:ascii="Times New Roman" w:hAnsi="Times New Roman" w:cs="Times New Roman"/>
+          <w:sz w:val="28"/>
+          <w:szCs w:val="28"/>
+        </w:rPr>
+        <w:t>rt</w:t>
+      </w:r>
+      <w:proofErr w:type="spellEnd"/>
+      <w:r>
+        <w:rPr>
+          <w:rFonts w:ascii="Times New Roman" w:hAnsi="Times New Roman" w:cs="Times New Roman"/>
+          <w:sz w:val="28"/>
+          <w:szCs w:val="28"/>
+        </w:rPr>
+        <w:t xml:space="preserve"> </w:t>
+      </w:r>
+      <w:proofErr w:type="spellStart"/>
+      <w:r>
+        <w:rPr>
+          <w:rFonts w:ascii="Times New Roman" w:hAnsi="Times New Roman" w:cs="Times New Roman"/>
+          <w:sz w:val="28"/>
+          <w:szCs w:val="28"/>
+        </w:rPr>
+        <w:t>java.util.stream.Collectors</w:t>
+      </w:r>
+      <w:proofErr w:type="spellEnd"/>
+      <w:r>
+        <w:rPr>
+          <w:rFonts w:ascii="Times New Roman" w:hAnsi="Times New Roman" w:cs="Times New Roman"/>
+          <w:sz w:val="28"/>
+          <w:szCs w:val="28"/>
+        </w:rPr>
+        <w:t>;</w:t>
+      </w:r>
+    </w:p>
+    <w:p>
+      <w:pPr>
+        <w:pStyle w:val="a8"/>
+        <w:jc w:val="both"/>
+        <w:rPr>
+          <w:rFonts w:ascii="Times New Roman" w:hAnsi="Times New Roman" w:cs="Times New Roman"/>
+          <w:sz w:val="28"/>
+          <w:szCs w:val="28"/>
+        </w:rPr>
+      </w:pPr>
+      <w:proofErr w:type="spellStart"/>
+      <w:r>
+        <w:rPr>
+          <w:rFonts w:ascii="Times New Roman" w:hAnsi="Times New Roman" w:cs="Times New Roman"/>
+          <w:sz w:val="28"/>
+          <w:szCs w:val="28"/>
+        </w:rPr>
+        <w:t>public</w:t>
+      </w:r>
+      <w:proofErr w:type="spellEnd"/>
+      <w:r>
+        <w:rPr>
+          <w:rFonts w:ascii="Times New Roman" w:hAnsi="Times New Roman" w:cs="Times New Roman"/>
+          <w:sz w:val="28"/>
+          <w:szCs w:val="28"/>
+        </w:rPr>
+        <w:t xml:space="preserve"> </w:t>
+      </w:r>
+      <w:proofErr w:type="spellStart"/>
+      <w:r>
+        <w:rPr>
+          <w:rFonts w:ascii="Times New Roman" w:hAnsi="Times New Roman" w:cs="Times New Roman"/>
+          <w:sz w:val="28"/>
+          <w:szCs w:val="28"/>
+        </w:rPr>
+        <w:t>class</w:t>
+      </w:r>
+      <w:proofErr w:type="spellEnd"/>
+      <w:r>
+        <w:rPr>
+          <w:rFonts w:ascii="Times New Roman" w:hAnsi="Times New Roman" w:cs="Times New Roman"/>
+          <w:sz w:val="28"/>
+          <w:szCs w:val="28"/>
+        </w:rPr>
+        <w:t xml:space="preserve"> </w:t>
+      </w:r>
+      <w:proofErr w:type="spellStart"/>
+      <w:r>
+        <w:rPr>
+          <w:rFonts w:ascii="Times New Roman" w:hAnsi="Times New Roman" w:cs="Times New Roman"/>
+          <w:sz w:val="28"/>
+          <w:szCs w:val="28"/>
+        </w:rPr>
+        <w:t>PriorityQueue</w:t>
+      </w:r>
+      <w:proofErr w:type="spellEnd"/>
+      <w:r>
+        <w:rPr>
+          <w:rFonts w:ascii="Times New Roman" w:hAnsi="Times New Roman" w:cs="Times New Roman"/>
+          <w:sz w:val="28"/>
+          <w:szCs w:val="28"/>
+        </w:rPr>
+        <w:t>&lt;T&gt; {</w:t>
+      </w:r>
+    </w:p>
+    <w:p>
+      <w:pPr>
+        <w:pStyle w:val="a8"/>
+        <w:jc w:val="both"/>
+        <w:rPr>
+          <w:rFonts w:ascii="Times New Roman" w:hAnsi="Times New Roman" w:cs="Times New Roman"/>
+          <w:sz w:val="28"/>
+          <w:szCs w:val="28"/>
+        </w:rPr>
+      </w:pPr>
+      <w:r>
+        <w:rPr>
+          <w:rFonts w:ascii="Times New Roman" w:hAnsi="Times New Roman" w:cs="Times New Roman"/>
+          <w:sz w:val="28"/>
+          <w:szCs w:val="28"/>
+        </w:rPr>
+        <w:t xml:space="preserve">    </w:t>
+      </w:r>
+      <w:proofErr w:type="spellStart"/>
+      <w:r>
+        <w:rPr>
+          <w:rFonts w:ascii="Times New Roman" w:hAnsi="Times New Roman" w:cs="Times New Roman"/>
+          <w:sz w:val="28"/>
+          <w:szCs w:val="28"/>
+        </w:rPr>
+        <w:t>private</w:t>
+      </w:r>
+      <w:proofErr w:type="spellEnd"/>
+      <w:r>
+        <w:rPr>
+          <w:rFonts w:ascii="Times New Roman" w:hAnsi="Times New Roman" w:cs="Times New Roman"/>
+          <w:sz w:val="28"/>
+          <w:szCs w:val="28"/>
+        </w:rPr>
+        <w:t xml:space="preserve"> </w:t>
+      </w:r>
+      <w:proofErr w:type="spellStart"/>
+      <w:r>
+        <w:rPr>
+          <w:rFonts w:ascii="Times New Roman" w:hAnsi="Times New Roman" w:cs="Times New Roman"/>
+          <w:sz w:val="28"/>
+          <w:szCs w:val="28"/>
+        </w:rPr>
+        <w:t>List</w:t>
+      </w:r>
+      <w:proofErr w:type="spellEnd"/>
+      <w:r>
+        <w:rPr>
+          <w:rFonts w:ascii="Times New Roman" w:hAnsi="Times New Roman" w:cs="Times New Roman"/>
+          <w:sz w:val="28"/>
+          <w:szCs w:val="28"/>
+        </w:rPr>
+        <w:t>&lt;</w:t>
+      </w:r>
+      <w:proofErr w:type="spellStart"/>
+      <w:r>
+        <w:rPr>
+          <w:rFonts w:ascii="Times New Roman" w:hAnsi="Times New Roman" w:cs="Times New Roman"/>
+          <w:sz w:val="28"/>
+          <w:szCs w:val="28"/>
+        </w:rPr>
+        <w:t>Element</w:t>
+      </w:r>
+      <w:proofErr w:type="spellEnd"/>
+      <w:r>
+        <w:rPr>
+          <w:rFonts w:ascii="Times New Roman" w:hAnsi="Times New Roman" w:cs="Times New Roman"/>
+          <w:sz w:val="28"/>
+          <w:szCs w:val="28"/>
+        </w:rPr>
+        <w:t xml:space="preserve">&lt;T&gt;&gt; </w:t>
+      </w:r>
+      <w:proofErr w:type="spellStart"/>
+      <w:r>
+        <w:rPr>
+          <w:rFonts w:ascii="Times New Roman" w:hAnsi="Times New Roman" w:cs="Times New Roman"/>
+          <w:sz w:val="28"/>
+          <w:szCs w:val="28"/>
+        </w:rPr>
+        <w:t>queue</w:t>
+      </w:r>
+      <w:proofErr w:type="spellEnd"/>
+      <w:r>
+        <w:rPr>
+          <w:rFonts w:ascii="Times New Roman" w:hAnsi="Times New Roman" w:cs="Times New Roman"/>
+          <w:sz w:val="28"/>
+          <w:szCs w:val="28"/>
+        </w:rPr>
+        <w:t>;</w:t>
+      </w:r>
+    </w:p>
+    <w:p>
+      <w:pPr>
+        <w:pStyle w:val="a8"/>
+        <w:jc w:val="both"/>
+        <w:rPr>
+          <w:rFonts w:ascii="Times New Roman" w:hAnsi="Times New Roman" w:cs="Times New Roman"/>
+          <w:sz w:val="28"/>
+          <w:szCs w:val="28"/>
+        </w:rPr>
+      </w:pPr>
+      <w:r>
+        <w:rPr>
+          <w:rFonts w:ascii="Times New Roman" w:hAnsi="Times New Roman" w:cs="Times New Roman"/>
+          <w:sz w:val="28"/>
+          <w:szCs w:val="28"/>
+        </w:rPr>
+        <w:t xml:space="preserve">    </w:t>
+      </w:r>
+      <w:proofErr w:type="spellStart"/>
+      <w:r>
+        <w:rPr>
+          <w:rFonts w:ascii="Times New Roman" w:hAnsi="Times New Roman" w:cs="Times New Roman"/>
+          <w:sz w:val="28"/>
+          <w:szCs w:val="28"/>
+        </w:rPr>
+        <w:t>public</w:t>
+      </w:r>
+      <w:proofErr w:type="spellEnd"/>
+      <w:r>
+        <w:rPr>
+          <w:rFonts w:ascii="Times New Roman" w:hAnsi="Times New Roman" w:cs="Times New Roman"/>
+          <w:sz w:val="28"/>
+          <w:szCs w:val="28"/>
+        </w:rPr>
+        <w:t xml:space="preserve"> </w:t>
+      </w:r>
+      <w:proofErr w:type="spellStart"/>
+      <w:r>
+        <w:rPr>
+          <w:rFonts w:ascii="Times New Roman" w:hAnsi="Times New Roman" w:cs="Times New Roman"/>
+          <w:sz w:val="28"/>
+          <w:szCs w:val="28"/>
+        </w:rPr>
+        <w:t>PriorityQueue</w:t>
+      </w:r>
+      <w:proofErr w:type="spellEnd"/>
+      <w:r>
+        <w:rPr>
+          <w:rFonts w:ascii="Times New Roman" w:hAnsi="Times New Roman" w:cs="Times New Roman"/>
+          <w:sz w:val="28"/>
+          <w:szCs w:val="28"/>
+        </w:rPr>
+        <w:t>() {</w:t>
+      </w:r>
+    </w:p>
+    <w:p>
+      <w:pPr>
+        <w:pStyle w:val="a8"/>
+        <w:jc w:val="both"/>
+        <w:rPr>
+          <w:rFonts w:ascii="Times New Roman" w:hAnsi="Times New Roman" w:cs="Times New Roman"/>
+          <w:sz w:val="28"/>
+          <w:szCs w:val="28"/>
+        </w:rPr>
+      </w:pPr>
+      <w:r>
+        <w:rPr>
+          <w:rFonts w:ascii="Times New Roman" w:hAnsi="Times New Roman" w:cs="Times New Roman"/>
+          <w:sz w:val="28"/>
+          <w:szCs w:val="28"/>
+        </w:rPr>
+        <w:t xml:space="preserve">        </w:t>
+      </w:r>
+      <w:proofErr w:type="spellStart"/>
+      <w:r>
+        <w:rPr>
+          <w:rFonts w:ascii="Times New Roman" w:hAnsi="Times New Roman" w:cs="Times New Roman"/>
+          <w:sz w:val="28"/>
+          <w:szCs w:val="28"/>
+        </w:rPr>
+        <w:t>queue</w:t>
+      </w:r>
+      <w:proofErr w:type="spellEnd"/>
+      <w:r>
+        <w:rPr>
+          <w:rFonts w:ascii="Times New Roman" w:hAnsi="Times New Roman" w:cs="Times New Roman"/>
+          <w:sz w:val="28"/>
+          <w:szCs w:val="28"/>
+        </w:rPr>
+        <w:t xml:space="preserve"> = </w:t>
+      </w:r>
+      <w:proofErr w:type="spellStart"/>
+      <w:r>
+        <w:rPr>
+          <w:rFonts w:ascii="Times New Roman" w:hAnsi="Times New Roman" w:cs="Times New Roman"/>
+          <w:sz w:val="28"/>
+          <w:szCs w:val="28"/>
+        </w:rPr>
+        <w:t>new</w:t>
+      </w:r>
+      <w:proofErr w:type="spellEnd"/>
+      <w:r>
+        <w:rPr>
+          <w:rFonts w:ascii="Times New Roman" w:hAnsi="Times New Roman" w:cs="Times New Roman"/>
+          <w:sz w:val="28"/>
+          <w:szCs w:val="28"/>
+        </w:rPr>
+        <w:t xml:space="preserve"> </w:t>
+      </w:r>
+      <w:proofErr w:type="spellStart"/>
+      <w:r>
+        <w:rPr>
+          <w:rFonts w:ascii="Times New Roman" w:hAnsi="Times New Roman" w:cs="Times New Roman"/>
+          <w:sz w:val="28"/>
+          <w:szCs w:val="28"/>
+        </w:rPr>
+        <w:t>ArrayList</w:t>
+      </w:r>
+      <w:proofErr w:type="spellEnd"/>
+      <w:r>
+        <w:rPr>
+          <w:rFonts w:ascii="Times New Roman" w:hAnsi="Times New Roman" w:cs="Times New Roman"/>
+          <w:sz w:val="28"/>
+          <w:szCs w:val="28"/>
+        </w:rPr>
+        <w:t>&lt;&gt;();</w:t>
+      </w:r>
+    </w:p>
+    <w:p>
+      <w:pPr>
+        <w:pStyle w:val="a8"/>
+        <w:jc w:val="both"/>
+        <w:rPr>
+          <w:rFonts w:ascii="Times New Roman" w:hAnsi="Times New Roman" w:cs="Times New Roman"/>
+          <w:sz w:val="28"/>
+          <w:szCs w:val="28"/>
+        </w:rPr>
+      </w:pPr>
+      <w:r>
+        <w:rPr>
+          <w:rFonts w:ascii="Times New Roman" w:hAnsi="Times New Roman" w:cs="Times New Roman"/>
+          <w:sz w:val="28"/>
+          <w:szCs w:val="28"/>
+        </w:rPr>
+        <w:t xml:space="preserve">    }</w:t>
+      </w:r>
+    </w:p>
+    <w:p>
+      <w:pPr>
+        <w:pStyle w:val="a8"/>
+        <w:jc w:val="both"/>
+        <w:rPr>
+          <w:rFonts w:ascii="Times New Roman" w:hAnsi="Times New Roman" w:cs="Times New Roman"/>
+          <w:sz w:val="28"/>
+          <w:szCs w:val="28"/>
+        </w:rPr>
+      </w:pPr>
+      <w:r>
+        <w:rPr>
+          <w:rFonts w:ascii="Times New Roman" w:hAnsi="Times New Roman" w:cs="Times New Roman"/>
+          <w:sz w:val="28"/>
+          <w:szCs w:val="28"/>
+        </w:rPr>
+        <w:t xml:space="preserve">    </w:t>
+      </w:r>
+      <w:proofErr w:type="spellStart"/>
+      <w:r>
+        <w:rPr>
+          <w:rFonts w:ascii="Times New Roman" w:hAnsi="Times New Roman" w:cs="Times New Roman"/>
+          <w:sz w:val="28"/>
+          <w:szCs w:val="28"/>
+        </w:rPr>
+        <w:t>public</w:t>
+      </w:r>
+      <w:proofErr w:type="spellEnd"/>
+      <w:r>
+        <w:rPr>
+          <w:rFonts w:ascii="Times New Roman" w:hAnsi="Times New Roman" w:cs="Times New Roman"/>
+          <w:sz w:val="28"/>
+          <w:szCs w:val="28"/>
+        </w:rPr>
+        <w:t xml:space="preserve"> T </w:t>
+      </w:r>
+      <w:proofErr w:type="spellStart"/>
+      <w:r>
+        <w:rPr>
+          <w:rFonts w:ascii="Times New Roman" w:hAnsi="Times New Roman" w:cs="Times New Roman"/>
+          <w:sz w:val="28"/>
+          <w:szCs w:val="28"/>
+        </w:rPr>
+        <w:t>findMin</w:t>
+      </w:r>
+      <w:proofErr w:type="spellEnd"/>
+      <w:r>
+        <w:rPr>
+          <w:rFonts w:ascii="Times New Roman" w:hAnsi="Times New Roman" w:cs="Times New Roman"/>
+          <w:sz w:val="28"/>
+          <w:szCs w:val="28"/>
+        </w:rPr>
+        <w:t>() {</w:t>
+      </w:r>
+    </w:p>
+    <w:p>
+      <w:pPr>
+        <w:pStyle w:val="a8"/>
+        <w:jc w:val="both"/>
+        <w:rPr>
+          <w:rFonts w:ascii="Times New Roman" w:hAnsi="Times New Roman" w:cs="Times New Roman"/>
+          <w:sz w:val="28"/>
+          <w:szCs w:val="28"/>
+        </w:rPr>
+      </w:pPr>
+      <w:r>
+        <w:rPr>
+          <w:rFonts w:ascii="Times New Roman" w:hAnsi="Times New Roman" w:cs="Times New Roman"/>
+          <w:sz w:val="28"/>
+          <w:szCs w:val="28"/>
+        </w:rPr>
+        <w:t xml:space="preserve">        </w:t>
+      </w:r>
+      <w:proofErr w:type="spellStart"/>
+      <w:r>
+        <w:rPr>
+          <w:rFonts w:ascii="Times New Roman" w:hAnsi="Times New Roman" w:cs="Times New Roman"/>
+          <w:sz w:val="28"/>
+          <w:szCs w:val="28"/>
+        </w:rPr>
+        <w:t>return</w:t>
+      </w:r>
+      <w:proofErr w:type="spellEnd"/>
+      <w:r>
+        <w:rPr>
+          <w:rFonts w:ascii="Times New Roman" w:hAnsi="Times New Roman" w:cs="Times New Roman"/>
+          <w:sz w:val="28"/>
+          <w:szCs w:val="28"/>
+        </w:rPr>
+        <w:t xml:space="preserve"> </w:t>
+      </w:r>
+      <w:proofErr w:type="spellStart"/>
+      <w:r>
+        <w:rPr>
+          <w:rFonts w:ascii="Times New Roman" w:hAnsi="Times New Roman" w:cs="Times New Roman"/>
+          <w:sz w:val="28"/>
+          <w:szCs w:val="28"/>
+        </w:rPr>
+        <w:t>queue.get</w:t>
+      </w:r>
+      <w:proofErr w:type="spellEnd"/>
+      <w:r>
+        <w:rPr>
+          <w:rFonts w:ascii="Times New Roman" w:hAnsi="Times New Roman" w:cs="Times New Roman"/>
+          <w:sz w:val="28"/>
+          <w:szCs w:val="28"/>
+        </w:rPr>
+        <w:t>(</w:t>
+      </w:r>
+      <w:proofErr w:type="spellStart"/>
+      <w:r>
+        <w:rPr>
+          <w:rFonts w:ascii="Times New Roman" w:hAnsi="Times New Roman" w:cs="Times New Roman"/>
+          <w:sz w:val="28"/>
+          <w:szCs w:val="28"/>
+        </w:rPr>
+        <w:t>queue.size</w:t>
+      </w:r>
+      <w:proofErr w:type="spellEnd"/>
+      <w:r>
+        <w:rPr>
+          <w:rFonts w:ascii="Times New Roman" w:hAnsi="Times New Roman" w:cs="Times New Roman"/>
+          <w:sz w:val="28"/>
+          <w:szCs w:val="28"/>
+        </w:rPr>
+        <w:t>()-1).</w:t>
+      </w:r>
+      <w:proofErr w:type="spellStart"/>
+      <w:r>
+        <w:rPr>
+          <w:rFonts w:ascii="Times New Roman" w:hAnsi="Times New Roman" w:cs="Times New Roman"/>
+          <w:sz w:val="28"/>
+          <w:szCs w:val="28"/>
+        </w:rPr>
+        <w:t>getValue</w:t>
+      </w:r>
+      <w:proofErr w:type="spellEnd"/>
+      <w:r>
+        <w:rPr>
+          <w:rFonts w:ascii="Times New Roman" w:hAnsi="Times New Roman" w:cs="Times New Roman"/>
+          <w:sz w:val="28"/>
+          <w:szCs w:val="28"/>
+        </w:rPr>
+        <w:t>();</w:t>
+      </w:r>
+    </w:p>
+    <w:p>
+      <w:pPr>
+        <w:pStyle w:val="a8"/>
+        <w:jc w:val="both"/>
+        <w:rPr>
+          <w:rFonts w:ascii="Times New Roman" w:hAnsi="Times New Roman" w:cs="Times New Roman"/>
+          <w:sz w:val="28"/>
+          <w:szCs w:val="28"/>
+        </w:rPr>
+      </w:pPr>
+      <w:r>
+        <w:rPr>
+          <w:rFonts w:ascii="Times New Roman" w:hAnsi="Times New Roman" w:cs="Times New Roman"/>
+          <w:sz w:val="28"/>
+          <w:szCs w:val="28"/>
+        </w:rPr>
+        <w:t xml:space="preserve">    }</w:t>
+      </w:r>
+    </w:p>
+    <w:p>
+      <w:pPr>
+        <w:pStyle w:val="a8"/>
+        <w:jc w:val="both"/>
+        <w:rPr>
+          <w:rFonts w:ascii="Times New Roman" w:hAnsi="Times New Roman" w:cs="Times New Roman"/>
+          <w:sz w:val="28"/>
+          <w:szCs w:val="28"/>
+        </w:rPr>
+      </w:pPr>
+      <w:r>
+        <w:rPr>
+          <w:rFonts w:ascii="Times New Roman" w:hAnsi="Times New Roman" w:cs="Times New Roman"/>
+          <w:sz w:val="28"/>
+          <w:szCs w:val="28"/>
+        </w:rPr>
+        <w:t xml:space="preserve">    </w:t>
+      </w:r>
+      <w:proofErr w:type="spellStart"/>
+      <w:r>
+        <w:rPr>
+          <w:rFonts w:ascii="Times New Roman" w:hAnsi="Times New Roman" w:cs="Times New Roman"/>
+          <w:sz w:val="28"/>
+          <w:szCs w:val="28"/>
+        </w:rPr>
+        <w:t>public</w:t>
+      </w:r>
+      <w:proofErr w:type="spellEnd"/>
+      <w:r>
+        <w:rPr>
+          <w:rFonts w:ascii="Times New Roman" w:hAnsi="Times New Roman" w:cs="Times New Roman"/>
+          <w:sz w:val="28"/>
+          <w:szCs w:val="28"/>
+        </w:rPr>
+        <w:t xml:space="preserve"> T </w:t>
+      </w:r>
+      <w:proofErr w:type="spellStart"/>
+      <w:r>
+        <w:rPr>
+          <w:rFonts w:ascii="Times New Roman" w:hAnsi="Times New Roman" w:cs="Times New Roman"/>
+          <w:sz w:val="28"/>
+          <w:szCs w:val="28"/>
+        </w:rPr>
+        <w:t>findMax</w:t>
+      </w:r>
+      <w:proofErr w:type="spellEnd"/>
+      <w:r>
+        <w:rPr>
+          <w:rFonts w:ascii="Times New Roman" w:hAnsi="Times New Roman" w:cs="Times New Roman"/>
+          <w:sz w:val="28"/>
+          <w:szCs w:val="28"/>
+        </w:rPr>
+        <w:t>() {</w:t>
+      </w:r>
+    </w:p>
+    <w:p>
+      <w:pPr>
+        <w:pStyle w:val="a8"/>
+        <w:jc w:val="both"/>
+        <w:rPr>
+          <w:rFonts w:ascii="Times New Roman" w:hAnsi="Times New Roman" w:cs="Times New Roman"/>
+          <w:sz w:val="28"/>
+          <w:szCs w:val="28"/>
+        </w:rPr>
+      </w:pPr>
+      <w:r>
+        <w:rPr>
+          <w:rFonts w:ascii="Times New Roman" w:hAnsi="Times New Roman" w:cs="Times New Roman"/>
+          <w:sz w:val="28"/>
+          <w:szCs w:val="28"/>
+        </w:rPr>
+        <w:t xml:space="preserve">        </w:t>
+      </w:r>
+      <w:proofErr w:type="spellStart"/>
+      <w:r>
+        <w:rPr>
+          <w:rFonts w:ascii="Times New Roman" w:hAnsi="Times New Roman" w:cs="Times New Roman"/>
+          <w:sz w:val="28"/>
+          <w:szCs w:val="28"/>
+        </w:rPr>
+        <w:t>return</w:t>
+      </w:r>
+      <w:proofErr w:type="spellEnd"/>
+      <w:r>
+        <w:rPr>
+          <w:rFonts w:ascii="Times New Roman" w:hAnsi="Times New Roman" w:cs="Times New Roman"/>
+          <w:sz w:val="28"/>
+          <w:szCs w:val="28"/>
+        </w:rPr>
+        <w:t xml:space="preserve"> </w:t>
+      </w:r>
+      <w:proofErr w:type="spellStart"/>
+      <w:r>
+        <w:rPr>
+          <w:rFonts w:ascii="Times New Roman" w:hAnsi="Times New Roman" w:cs="Times New Roman"/>
+          <w:sz w:val="28"/>
+          <w:szCs w:val="28"/>
+        </w:rPr>
+        <w:t>queue.get</w:t>
+      </w:r>
+      <w:proofErr w:type="spellEnd"/>
+      <w:r>
+        <w:rPr>
+          <w:rFonts w:ascii="Times New Roman" w:hAnsi="Times New Roman" w:cs="Times New Roman"/>
+          <w:sz w:val="28"/>
+          <w:szCs w:val="28"/>
+        </w:rPr>
+        <w:t>(0).</w:t>
+      </w:r>
+      <w:proofErr w:type="spellStart"/>
+      <w:r>
+        <w:rPr>
+          <w:rFonts w:ascii="Times New Roman" w:hAnsi="Times New Roman" w:cs="Times New Roman"/>
+          <w:sz w:val="28"/>
+          <w:szCs w:val="28"/>
+        </w:rPr>
+        <w:t>getValue</w:t>
+      </w:r>
+      <w:proofErr w:type="spellEnd"/>
+      <w:r>
+        <w:rPr>
+          <w:rFonts w:ascii="Times New Roman" w:hAnsi="Times New Roman" w:cs="Times New Roman"/>
+          <w:sz w:val="28"/>
+          <w:szCs w:val="28"/>
+        </w:rPr>
+        <w:t>();</w:t>
+      </w:r>
+    </w:p>
+    <w:p>
+      <w:pPr>
+        <w:pStyle w:val="a8"/>
+        <w:jc w:val="both"/>
+        <w:rPr>
+          <w:rFonts w:ascii="Times New Roman" w:hAnsi="Times New Roman" w:cs="Times New Roman"/>
+          <w:sz w:val="28"/>
+          <w:szCs w:val="28"/>
+        </w:rPr>
+      </w:pPr>
+      <w:r>
+        <w:rPr>
+          <w:rFonts w:ascii="Times New Roman" w:hAnsi="Times New Roman" w:cs="Times New Roman"/>
+          <w:sz w:val="28"/>
+          <w:szCs w:val="28"/>
+        </w:rPr>
+        <w:t xml:space="preserve">    }</w:t>
+      </w:r>
+    </w:p>
+    <w:p>
+      <w:pPr>
+        <w:pStyle w:val="a8"/>
+        <w:jc w:val="both"/>
+        <w:rPr>
+          <w:rFonts w:ascii="Times New Roman" w:hAnsi="Times New Roman" w:cs="Times New Roman"/>
+          <w:sz w:val="28"/>
+          <w:szCs w:val="28"/>
+        </w:rPr>
+      </w:pPr>
+      <w:r>
+        <w:rPr>
+          <w:rFonts w:ascii="Times New Roman" w:hAnsi="Times New Roman" w:cs="Times New Roman"/>
+          <w:sz w:val="28"/>
+          <w:szCs w:val="28"/>
+        </w:rPr>
+        <w:t xml:space="preserve">    </w:t>
+      </w:r>
+      <w:proofErr w:type="spellStart"/>
+      <w:r>
+        <w:rPr>
+          <w:rFonts w:ascii="Times New Roman" w:hAnsi="Times New Roman" w:cs="Times New Roman"/>
+          <w:sz w:val="28"/>
+          <w:szCs w:val="28"/>
+        </w:rPr>
+        <w:t>public</w:t>
+      </w:r>
+      <w:proofErr w:type="spellEnd"/>
+      <w:r>
+        <w:rPr>
+          <w:rFonts w:ascii="Times New Roman" w:hAnsi="Times New Roman" w:cs="Times New Roman"/>
+          <w:sz w:val="28"/>
+          <w:szCs w:val="28"/>
+        </w:rPr>
+        <w:t xml:space="preserve"> </w:t>
+      </w:r>
+      <w:proofErr w:type="spellStart"/>
+      <w:r>
+        <w:rPr>
+          <w:rFonts w:ascii="Times New Roman" w:hAnsi="Times New Roman" w:cs="Times New Roman"/>
+          <w:sz w:val="28"/>
+          <w:szCs w:val="28"/>
+        </w:rPr>
+        <w:t>void</w:t>
+      </w:r>
+      <w:proofErr w:type="spellEnd"/>
+      <w:r>
+        <w:rPr>
+          <w:rFonts w:ascii="Times New Roman" w:hAnsi="Times New Roman" w:cs="Times New Roman"/>
+          <w:sz w:val="28"/>
+          <w:szCs w:val="28"/>
+        </w:rPr>
+        <w:t xml:space="preserve"> </w:t>
+      </w:r>
+      <w:proofErr w:type="spellStart"/>
+      <w:r>
+        <w:rPr>
+          <w:rFonts w:ascii="Times New Roman" w:hAnsi="Times New Roman" w:cs="Times New Roman"/>
+          <w:sz w:val="28"/>
+          <w:szCs w:val="28"/>
+        </w:rPr>
+        <w:t>push</w:t>
+      </w:r>
+      <w:proofErr w:type="spellEnd"/>
+      <w:r>
+        <w:rPr>
+          <w:rFonts w:ascii="Times New Roman" w:hAnsi="Times New Roman" w:cs="Times New Roman"/>
+          <w:sz w:val="28"/>
+          <w:szCs w:val="28"/>
+        </w:rPr>
+        <w:t xml:space="preserve">(T </w:t>
+      </w:r>
+      <w:proofErr w:type="spellStart"/>
+      <w:r>
+        <w:rPr>
+          <w:rFonts w:ascii="Times New Roman" w:hAnsi="Times New Roman" w:cs="Times New Roman"/>
+          <w:sz w:val="28"/>
+          <w:szCs w:val="28"/>
+        </w:rPr>
+        <w:t>value</w:t>
+      </w:r>
+      <w:proofErr w:type="spellEnd"/>
+      <w:r>
+        <w:rPr>
+          <w:rFonts w:ascii="Times New Roman" w:hAnsi="Times New Roman" w:cs="Times New Roman"/>
+          <w:sz w:val="28"/>
+          <w:szCs w:val="28"/>
+        </w:rPr>
+        <w:t xml:space="preserve">, </w:t>
+      </w:r>
+      <w:proofErr w:type="spellStart"/>
+      <w:r>
+        <w:rPr>
+          <w:rFonts w:ascii="Times New Roman" w:hAnsi="Times New Roman" w:cs="Times New Roman"/>
+          <w:sz w:val="28"/>
+          <w:szCs w:val="28"/>
+        </w:rPr>
+        <w:t>int</w:t>
+      </w:r>
+      <w:proofErr w:type="spellEnd"/>
+      <w:r>
+        <w:rPr>
+          <w:rFonts w:ascii="Times New Roman" w:hAnsi="Times New Roman" w:cs="Times New Roman"/>
+          <w:sz w:val="28"/>
+          <w:szCs w:val="28"/>
+        </w:rPr>
+        <w:t xml:space="preserve"> </w:t>
+      </w:r>
+      <w:proofErr w:type="spellStart"/>
+      <w:r>
+        <w:rPr>
+          <w:rFonts w:ascii="Times New Roman" w:hAnsi="Times New Roman" w:cs="Times New Roman"/>
+          <w:sz w:val="28"/>
+          <w:szCs w:val="28"/>
+        </w:rPr>
+        <w:t>priority</w:t>
+      </w:r>
+      <w:proofErr w:type="spellEnd"/>
+      <w:r>
+        <w:rPr>
+          <w:rFonts w:ascii="Times New Roman" w:hAnsi="Times New Roman" w:cs="Times New Roman"/>
+          <w:sz w:val="28"/>
+          <w:szCs w:val="28"/>
+        </w:rPr>
+        <w:t>) {</w:t>
+      </w:r>
+    </w:p>
+    <w:p>
+      <w:pPr>
+        <w:pStyle w:val="a8"/>
+        <w:jc w:val="both"/>
+        <w:rPr>
+          <w:rFonts w:ascii="Times New Roman" w:hAnsi="Times New Roman" w:cs="Times New Roman"/>
+          <w:sz w:val="28"/>
+          <w:szCs w:val="28"/>
+        </w:rPr>
+      </w:pPr>
+      <w:r>
+        <w:rPr>
+          <w:rFonts w:ascii="Times New Roman" w:hAnsi="Times New Roman" w:cs="Times New Roman"/>
+          <w:sz w:val="28"/>
+          <w:szCs w:val="28"/>
+        </w:rPr>
+        <w:t xml:space="preserve">        </w:t>
+      </w:r>
+      <w:proofErr w:type="spellStart"/>
+      <w:r>
+        <w:rPr>
+          <w:rFonts w:ascii="Times New Roman" w:hAnsi="Times New Roman" w:cs="Times New Roman"/>
+          <w:sz w:val="28"/>
+          <w:szCs w:val="28"/>
+        </w:rPr>
+        <w:t>queue.add</w:t>
+      </w:r>
+      <w:proofErr w:type="spellEnd"/>
+      <w:r>
+        <w:rPr>
+          <w:rFonts w:ascii="Times New Roman" w:hAnsi="Times New Roman" w:cs="Times New Roman"/>
+          <w:sz w:val="28"/>
+          <w:szCs w:val="28"/>
+        </w:rPr>
+        <w:t>(</w:t>
+      </w:r>
+      <w:proofErr w:type="spellStart"/>
+      <w:r>
+        <w:rPr>
+          <w:rFonts w:ascii="Times New Roman" w:hAnsi="Times New Roman" w:cs="Times New Roman"/>
+          <w:sz w:val="28"/>
+          <w:szCs w:val="28"/>
+        </w:rPr>
+        <w:t>new</w:t>
+      </w:r>
+      <w:proofErr w:type="spellEnd"/>
+      <w:r>
+        <w:rPr>
+          <w:rFonts w:ascii="Times New Roman" w:hAnsi="Times New Roman" w:cs="Times New Roman"/>
+          <w:sz w:val="28"/>
+          <w:szCs w:val="28"/>
+        </w:rPr>
+        <w:t xml:space="preserve"> </w:t>
+      </w:r>
+      <w:proofErr w:type="spellStart"/>
+      <w:r>
+        <w:rPr>
+          <w:rFonts w:ascii="Times New Roman" w:hAnsi="Times New Roman" w:cs="Times New Roman"/>
+          <w:sz w:val="28"/>
+          <w:szCs w:val="28"/>
+        </w:rPr>
+        <w:t>Element</w:t>
+      </w:r>
+      <w:proofErr w:type="spellEnd"/>
+      <w:r>
+        <w:rPr>
+          <w:rFonts w:ascii="Times New Roman" w:hAnsi="Times New Roman" w:cs="Times New Roman"/>
+          <w:sz w:val="28"/>
+          <w:szCs w:val="28"/>
+        </w:rPr>
+        <w:t>&lt;T&gt;(</w:t>
+      </w:r>
+      <w:proofErr w:type="spellStart"/>
+      <w:r>
+        <w:rPr>
+          <w:rFonts w:ascii="Times New Roman" w:hAnsi="Times New Roman" w:cs="Times New Roman"/>
+          <w:sz w:val="28"/>
+          <w:szCs w:val="28"/>
+        </w:rPr>
+        <w:t>value,priority</w:t>
+      </w:r>
+      <w:proofErr w:type="spellEnd"/>
+      <w:r>
+        <w:rPr>
+          <w:rFonts w:ascii="Times New Roman" w:hAnsi="Times New Roman" w:cs="Times New Roman"/>
+          <w:sz w:val="28"/>
+          <w:szCs w:val="28"/>
+        </w:rPr>
+        <w:t>));</w:t>
+      </w:r>
+    </w:p>
+    <w:p>
+      <w:pPr>
+        <w:pStyle w:val="a8"/>
+        <w:jc w:val="both"/>
+        <w:rPr>
+          <w:rFonts w:ascii="Times New Roman" w:hAnsi="Times New Roman" w:cs="Times New Roman"/>
+          <w:sz w:val="28"/>
+          <w:szCs w:val="28"/>
+        </w:rPr>
+      </w:pPr>
+      <w:r>
+        <w:rPr>
+          <w:rFonts w:ascii="Times New Roman" w:hAnsi="Times New Roman" w:cs="Times New Roman"/>
+          <w:sz w:val="28"/>
+          <w:szCs w:val="28"/>
+        </w:rPr>
+        <w:t xml:space="preserve">        </w:t>
+      </w:r>
+      <w:proofErr w:type="spellStart"/>
+      <w:r>
+        <w:rPr>
+          <w:rFonts w:ascii="Times New Roman" w:hAnsi="Times New Roman" w:cs="Times New Roman"/>
+          <w:sz w:val="28"/>
+          <w:szCs w:val="28"/>
+        </w:rPr>
+        <w:t>reorganize</w:t>
+      </w:r>
+      <w:proofErr w:type="spellEnd"/>
+      <w:r>
+        <w:rPr>
+          <w:rFonts w:ascii="Times New Roman" w:hAnsi="Times New Roman" w:cs="Times New Roman"/>
+          <w:sz w:val="28"/>
+          <w:szCs w:val="28"/>
+        </w:rPr>
+        <w:t>();</w:t>
+      </w:r>
+    </w:p>
+    <w:p>
+      <w:pPr>
+        <w:pStyle w:val="a8"/>
+        <w:jc w:val="both"/>
+        <w:rPr>
+          <w:rFonts w:ascii="Times New Roman" w:hAnsi="Times New Roman" w:cs="Times New Roman"/>
+          <w:sz w:val="28"/>
+          <w:szCs w:val="28"/>
+        </w:rPr>
+      </w:pPr>
+      <w:r>
+        <w:rPr>
+          <w:rFonts w:ascii="Times New Roman" w:hAnsi="Times New Roman" w:cs="Times New Roman"/>
+          <w:sz w:val="28"/>
+          <w:szCs w:val="28"/>
+        </w:rPr>
+        <w:t xml:space="preserve">    }</w:t>
+      </w:r>
+    </w:p>
+    <w:p>
+      <w:pPr>
+        <w:pStyle w:val="a8"/>
+        <w:jc w:val="both"/>
+        <w:rPr>
+          <w:rFonts w:ascii="Times New Roman" w:hAnsi="Times New Roman" w:cs="Times New Roman"/>
+          <w:sz w:val="28"/>
+          <w:szCs w:val="28"/>
+        </w:rPr>
+      </w:pPr>
+      <w:r>
+        <w:rPr>
+          <w:rFonts w:ascii="Times New Roman" w:hAnsi="Times New Roman" w:cs="Times New Roman"/>
+          <w:sz w:val="28"/>
+          <w:szCs w:val="28"/>
+        </w:rPr>
+        <w:t xml:space="preserve">    </w:t>
+      </w:r>
+      <w:proofErr w:type="spellStart"/>
+      <w:r>
+        <w:rPr>
+          <w:rFonts w:ascii="Times New Roman" w:hAnsi="Times New Roman" w:cs="Times New Roman"/>
+          <w:sz w:val="28"/>
+          <w:szCs w:val="28"/>
+        </w:rPr>
+        <w:t>public</w:t>
+      </w:r>
+      <w:proofErr w:type="spellEnd"/>
+      <w:r>
+        <w:rPr>
+          <w:rFonts w:ascii="Times New Roman" w:hAnsi="Times New Roman" w:cs="Times New Roman"/>
+          <w:sz w:val="28"/>
+          <w:szCs w:val="28"/>
+        </w:rPr>
+        <w:t xml:space="preserve"> </w:t>
+      </w:r>
+      <w:proofErr w:type="spellStart"/>
+      <w:r>
+        <w:rPr>
+          <w:rFonts w:ascii="Times New Roman" w:hAnsi="Times New Roman" w:cs="Times New Roman"/>
+          <w:sz w:val="28"/>
+          <w:szCs w:val="28"/>
+        </w:rPr>
+        <w:t>void</w:t>
+      </w:r>
+      <w:proofErr w:type="spellEnd"/>
+      <w:r>
+        <w:rPr>
+          <w:rFonts w:ascii="Times New Roman" w:hAnsi="Times New Roman" w:cs="Times New Roman"/>
+          <w:sz w:val="28"/>
+          <w:szCs w:val="28"/>
+        </w:rPr>
+        <w:t xml:space="preserve"> </w:t>
+      </w:r>
+      <w:proofErr w:type="spellStart"/>
+      <w:r>
+        <w:rPr>
+          <w:rFonts w:ascii="Times New Roman" w:hAnsi="Times New Roman" w:cs="Times New Roman"/>
+          <w:sz w:val="28"/>
+          <w:szCs w:val="28"/>
+        </w:rPr>
+        <w:t>deleteMin</w:t>
+      </w:r>
+      <w:proofErr w:type="spellEnd"/>
+      <w:r>
+        <w:rPr>
+          <w:rFonts w:ascii="Times New Roman" w:hAnsi="Times New Roman" w:cs="Times New Roman"/>
+          <w:sz w:val="28"/>
+          <w:szCs w:val="28"/>
+        </w:rPr>
+        <w:t>() {</w:t>
+      </w:r>
+    </w:p>
+    <w:p>
+      <w:pPr>
+        <w:pStyle w:val="a8"/>
+        <w:jc w:val="both"/>
+        <w:rPr>
+          <w:rFonts w:ascii="Times New Roman" w:hAnsi="Times New Roman" w:cs="Times New Roman"/>
+          <w:sz w:val="28"/>
+          <w:szCs w:val="28"/>
+        </w:rPr>
+      </w:pPr>
+      <w:r>
+        <w:rPr>
+          <w:rFonts w:ascii="Times New Roman" w:hAnsi="Times New Roman" w:cs="Times New Roman"/>
+          <w:sz w:val="28"/>
+          <w:szCs w:val="28"/>
+        </w:rPr>
+        <w:t xml:space="preserve">        </w:t>
+      </w:r>
+      <w:proofErr w:type="spellStart"/>
+      <w:r>
+        <w:rPr>
+          <w:rFonts w:ascii="Times New Roman" w:hAnsi="Times New Roman" w:cs="Times New Roman"/>
+          <w:sz w:val="28"/>
+          <w:szCs w:val="28"/>
+        </w:rPr>
+        <w:t>queue.remove</w:t>
+      </w:r>
+      <w:proofErr w:type="spellEnd"/>
+      <w:r>
+        <w:rPr>
+          <w:rFonts w:ascii="Times New Roman" w:hAnsi="Times New Roman" w:cs="Times New Roman"/>
+          <w:sz w:val="28"/>
+          <w:szCs w:val="28"/>
+        </w:rPr>
+        <w:t>(</w:t>
+      </w:r>
+      <w:proofErr w:type="spellStart"/>
+      <w:r>
+        <w:rPr>
+          <w:rFonts w:ascii="Times New Roman" w:hAnsi="Times New Roman" w:cs="Times New Roman"/>
+          <w:sz w:val="28"/>
+          <w:szCs w:val="28"/>
+        </w:rPr>
+        <w:t>queue.size</w:t>
+      </w:r>
+      <w:proofErr w:type="spellEnd"/>
+      <w:r>
+        <w:rPr>
+          <w:rFonts w:ascii="Times New Roman" w:hAnsi="Times New Roman" w:cs="Times New Roman"/>
+          <w:sz w:val="28"/>
+          <w:szCs w:val="28"/>
+        </w:rPr>
+        <w:t>()-1);</w:t>
+      </w:r>
+    </w:p>
+    <w:p>
+      <w:pPr>
+        <w:pStyle w:val="a8"/>
+        <w:jc w:val="both"/>
+        <w:rPr>
+          <w:rFonts w:ascii="Times New Roman" w:hAnsi="Times New Roman" w:cs="Times New Roman"/>
+          <w:sz w:val="28"/>
+          <w:szCs w:val="28"/>
+        </w:rPr>
+      </w:pPr>
+      <w:r>
+        <w:rPr>
+          <w:rFonts w:ascii="Times New Roman" w:hAnsi="Times New Roman" w:cs="Times New Roman"/>
+          <w:sz w:val="28"/>
+          <w:szCs w:val="28"/>
+        </w:rPr>
+        <w:t xml:space="preserve">        </w:t>
+      </w:r>
+      <w:proofErr w:type="spellStart"/>
+      <w:r>
+        <w:rPr>
+          <w:rFonts w:ascii="Times New Roman" w:hAnsi="Times New Roman" w:cs="Times New Roman"/>
+          <w:sz w:val="28"/>
+          <w:szCs w:val="28"/>
+        </w:rPr>
+        <w:t>reorganize</w:t>
+      </w:r>
+      <w:proofErr w:type="spellEnd"/>
+      <w:r>
+        <w:rPr>
+          <w:rFonts w:ascii="Times New Roman" w:hAnsi="Times New Roman" w:cs="Times New Roman"/>
+          <w:sz w:val="28"/>
+          <w:szCs w:val="28"/>
+        </w:rPr>
+        <w:t>();</w:t>
+      </w:r>
+    </w:p>
+    <w:p>
+      <w:pPr>
+        <w:pStyle w:val="a8"/>
+        <w:jc w:val="both"/>
+        <w:rPr>
+          <w:rFonts w:ascii="Times New Roman" w:hAnsi="Times New Roman" w:cs="Times New Roman"/>
+          <w:sz w:val="28"/>
+          <w:szCs w:val="28"/>
+        </w:rPr>
+      </w:pPr>
+      <w:r>
+        <w:rPr>
+          <w:rFonts w:ascii="Times New Roman" w:hAnsi="Times New Roman" w:cs="Times New Roman"/>
+          <w:sz w:val="28"/>
+          <w:szCs w:val="28"/>
+        </w:rPr>
+        <w:t xml:space="preserve">    }</w:t>
+      </w:r>
+    </w:p>
+    <w:p>
+      <w:pPr>
+        <w:pStyle w:val="a8"/>
+        <w:jc w:val="both"/>
+        <w:rPr>
+          <w:rFonts w:ascii="Times New Roman" w:hAnsi="Times New Roman" w:cs="Times New Roman"/>
+          <w:sz w:val="28"/>
+          <w:szCs w:val="28"/>
+        </w:rPr>
+      </w:pPr>
+      <w:r>
+        <w:rPr>
+          <w:rFonts w:ascii="Times New Roman" w:hAnsi="Times New Roman" w:cs="Times New Roman"/>
+          <w:sz w:val="28"/>
+          <w:szCs w:val="28"/>
+        </w:rPr>
+        <w:t xml:space="preserve">    </w:t>
+      </w:r>
+      <w:proofErr w:type="spellStart"/>
+      <w:r>
+        <w:rPr>
+          <w:rFonts w:ascii="Times New Roman" w:hAnsi="Times New Roman" w:cs="Times New Roman"/>
+          <w:sz w:val="28"/>
+          <w:szCs w:val="28"/>
+        </w:rPr>
+        <w:t>public</w:t>
+      </w:r>
+      <w:proofErr w:type="spellEnd"/>
+      <w:r>
+        <w:rPr>
+          <w:rFonts w:ascii="Times New Roman" w:hAnsi="Times New Roman" w:cs="Times New Roman"/>
+          <w:sz w:val="28"/>
+          <w:szCs w:val="28"/>
+        </w:rPr>
+        <w:t xml:space="preserve"> </w:t>
+      </w:r>
+      <w:proofErr w:type="spellStart"/>
+      <w:r>
+        <w:rPr>
+          <w:rFonts w:ascii="Times New Roman" w:hAnsi="Times New Roman" w:cs="Times New Roman"/>
+          <w:sz w:val="28"/>
+          <w:szCs w:val="28"/>
+        </w:rPr>
+        <w:t>void</w:t>
+      </w:r>
+      <w:proofErr w:type="spellEnd"/>
+      <w:r>
+        <w:rPr>
+          <w:rFonts w:ascii="Times New Roman" w:hAnsi="Times New Roman" w:cs="Times New Roman"/>
+          <w:sz w:val="28"/>
+          <w:szCs w:val="28"/>
+        </w:rPr>
+        <w:t xml:space="preserve"> </w:t>
+      </w:r>
+      <w:proofErr w:type="spellStart"/>
+      <w:r>
+        <w:rPr>
+          <w:rFonts w:ascii="Times New Roman" w:hAnsi="Times New Roman" w:cs="Times New Roman"/>
+          <w:sz w:val="28"/>
+          <w:szCs w:val="28"/>
+        </w:rPr>
+        <w:t>deleteMax</w:t>
+      </w:r>
+      <w:proofErr w:type="spellEnd"/>
+      <w:r>
+        <w:rPr>
+          <w:rFonts w:ascii="Times New Roman" w:hAnsi="Times New Roman" w:cs="Times New Roman"/>
+          <w:sz w:val="28"/>
+          <w:szCs w:val="28"/>
+        </w:rPr>
+        <w:t>() {</w:t>
+      </w:r>
+    </w:p>
+    <w:p>
+      <w:pPr>
+        <w:pStyle w:val="a8"/>
+        <w:jc w:val="both"/>
+        <w:rPr>
+          <w:rFonts w:ascii="Times New Roman" w:hAnsi="Times New Roman" w:cs="Times New Roman"/>
+          <w:sz w:val="28"/>
+          <w:szCs w:val="28"/>
+        </w:rPr>
+      </w:pPr>
+      <w:r>
+        <w:rPr>
+          <w:rFonts w:ascii="Times New Roman" w:hAnsi="Times New Roman" w:cs="Times New Roman"/>
+          <w:sz w:val="28"/>
+          <w:szCs w:val="28"/>
+        </w:rPr>
+        <w:t xml:space="preserve">        </w:t>
+      </w:r>
+      <w:proofErr w:type="spellStart"/>
+      <w:r>
+        <w:rPr>
+          <w:rFonts w:ascii="Times New Roman" w:hAnsi="Times New Roman" w:cs="Times New Roman"/>
+          <w:sz w:val="28"/>
+          <w:szCs w:val="28"/>
+        </w:rPr>
+        <w:t>queue.remove</w:t>
+      </w:r>
+      <w:proofErr w:type="spellEnd"/>
+      <w:r>
+        <w:rPr>
+          <w:rFonts w:ascii="Times New Roman" w:hAnsi="Times New Roman" w:cs="Times New Roman"/>
+          <w:sz w:val="28"/>
+          <w:szCs w:val="28"/>
+        </w:rPr>
+        <w:t>(0);</w:t>
+      </w:r>
+    </w:p>
+    <w:p>
+      <w:pPr>
+        <w:pStyle w:val="a8"/>
+        <w:jc w:val="both"/>
+        <w:rPr>
+          <w:rFonts w:ascii="Times New Roman" w:hAnsi="Times New Roman" w:cs="Times New Roman"/>
+          <w:sz w:val="28"/>
+          <w:szCs w:val="28"/>
+        </w:rPr>
+      </w:pPr>
+      <w:r>
+        <w:rPr>
+          <w:rFonts w:ascii="Times New Roman" w:hAnsi="Times New Roman" w:cs="Times New Roman"/>
+          <w:sz w:val="28"/>
+          <w:szCs w:val="28"/>
+        </w:rPr>
+        <w:lastRenderedPageBreak/>
+        <w:t xml:space="preserve">        </w:t>
+      </w:r>
+      <w:proofErr w:type="spellStart"/>
+      <w:r>
+        <w:rPr>
+          <w:rFonts w:ascii="Times New Roman" w:hAnsi="Times New Roman" w:cs="Times New Roman"/>
+          <w:sz w:val="28"/>
+          <w:szCs w:val="28"/>
+        </w:rPr>
+        <w:t>reorganize</w:t>
+      </w:r>
+      <w:proofErr w:type="spellEnd"/>
+      <w:r>
+        <w:rPr>
+          <w:rFonts w:ascii="Times New Roman" w:hAnsi="Times New Roman" w:cs="Times New Roman"/>
+          <w:sz w:val="28"/>
+          <w:szCs w:val="28"/>
+        </w:rPr>
+        <w:t>();</w:t>
+      </w:r>
+    </w:p>
+    <w:p>
+      <w:pPr>
+        <w:pStyle w:val="a8"/>
+        <w:jc w:val="both"/>
+        <w:rPr>
+          <w:rFonts w:ascii="Times New Roman" w:hAnsi="Times New Roman" w:cs="Times New Roman"/>
+          <w:sz w:val="28"/>
+          <w:szCs w:val="28"/>
+        </w:rPr>
+      </w:pPr>
+      <w:r>
+        <w:rPr>
+          <w:rFonts w:ascii="Times New Roman" w:hAnsi="Times New Roman" w:cs="Times New Roman"/>
+          <w:sz w:val="28"/>
+          <w:szCs w:val="28"/>
+        </w:rPr>
+        <w:t xml:space="preserve">    }</w:t>
+      </w:r>
+    </w:p>
+    <w:p>
+      <w:pPr>
+        <w:pStyle w:val="a8"/>
+        <w:jc w:val="both"/>
+        <w:rPr>
+          <w:rFonts w:ascii="Times New Roman" w:hAnsi="Times New Roman" w:cs="Times New Roman"/>
+          <w:sz w:val="28"/>
+          <w:szCs w:val="28"/>
+        </w:rPr>
+      </w:pPr>
+    </w:p>
+    <w:p>
+      <w:pPr>
+        <w:pStyle w:val="a8"/>
+        <w:jc w:val="both"/>
+        <w:rPr>
+          <w:rFonts w:ascii="Times New Roman" w:hAnsi="Times New Roman" w:cs="Times New Roman"/>
+          <w:sz w:val="28"/>
+          <w:szCs w:val="28"/>
+        </w:rPr>
+      </w:pPr>
+      <w:r>
+        <w:rPr>
+          <w:rFonts w:ascii="Times New Roman" w:hAnsi="Times New Roman" w:cs="Times New Roman"/>
+          <w:sz w:val="28"/>
+          <w:szCs w:val="28"/>
+        </w:rPr>
+        <w:t xml:space="preserve">    </w:t>
+      </w:r>
+      <w:proofErr w:type="spellStart"/>
+      <w:r>
+        <w:rPr>
+          <w:rFonts w:ascii="Times New Roman" w:hAnsi="Times New Roman" w:cs="Times New Roman"/>
+          <w:sz w:val="28"/>
+          <w:szCs w:val="28"/>
+        </w:rPr>
+        <w:t>public</w:t>
+      </w:r>
+      <w:proofErr w:type="spellEnd"/>
+      <w:r>
+        <w:rPr>
+          <w:rFonts w:ascii="Times New Roman" w:hAnsi="Times New Roman" w:cs="Times New Roman"/>
+          <w:sz w:val="28"/>
+          <w:szCs w:val="28"/>
+        </w:rPr>
+        <w:t xml:space="preserve"> </w:t>
+      </w:r>
+      <w:proofErr w:type="spellStart"/>
+      <w:r>
+        <w:rPr>
+          <w:rFonts w:ascii="Times New Roman" w:hAnsi="Times New Roman" w:cs="Times New Roman"/>
+          <w:sz w:val="28"/>
+          <w:szCs w:val="28"/>
+        </w:rPr>
+        <w:t>void</w:t>
+      </w:r>
+      <w:proofErr w:type="spellEnd"/>
+      <w:r>
+        <w:rPr>
+          <w:rFonts w:ascii="Times New Roman" w:hAnsi="Times New Roman" w:cs="Times New Roman"/>
+          <w:sz w:val="28"/>
+          <w:szCs w:val="28"/>
+        </w:rPr>
+        <w:t xml:space="preserve"> </w:t>
+      </w:r>
+      <w:proofErr w:type="spellStart"/>
+      <w:r>
+        <w:rPr>
+          <w:rFonts w:ascii="Times New Roman" w:hAnsi="Times New Roman" w:cs="Times New Roman"/>
+          <w:sz w:val="28"/>
+          <w:szCs w:val="28"/>
+        </w:rPr>
+        <w:t>output</w:t>
+      </w:r>
+      <w:proofErr w:type="spellEnd"/>
+      <w:r>
+        <w:rPr>
+          <w:rFonts w:ascii="Times New Roman" w:hAnsi="Times New Roman" w:cs="Times New Roman"/>
+          <w:sz w:val="28"/>
+          <w:szCs w:val="28"/>
+        </w:rPr>
+        <w:t>(){</w:t>
+      </w:r>
+    </w:p>
+    <w:p>
+      <w:pPr>
+        <w:pStyle w:val="a8"/>
+        <w:jc w:val="both"/>
+        <w:rPr>
+          <w:rFonts w:ascii="Times New Roman" w:hAnsi="Times New Roman" w:cs="Times New Roman"/>
+          <w:sz w:val="28"/>
+          <w:szCs w:val="28"/>
+        </w:rPr>
+      </w:pPr>
+      <w:r>
+        <w:rPr>
+          <w:rFonts w:ascii="Times New Roman" w:hAnsi="Times New Roman" w:cs="Times New Roman"/>
+          <w:sz w:val="28"/>
+          <w:szCs w:val="28"/>
+        </w:rPr>
+        <w:t xml:space="preserve">        </w:t>
+      </w:r>
+      <w:proofErr w:type="spellStart"/>
+      <w:r>
+        <w:rPr>
+          <w:rFonts w:ascii="Times New Roman" w:hAnsi="Times New Roman" w:cs="Times New Roman"/>
+          <w:sz w:val="28"/>
+          <w:szCs w:val="28"/>
+        </w:rPr>
+        <w:t>queue.stream</w:t>
+      </w:r>
+      <w:proofErr w:type="spellEnd"/>
+      <w:r>
+        <w:rPr>
+          <w:rFonts w:ascii="Times New Roman" w:hAnsi="Times New Roman" w:cs="Times New Roman"/>
+          <w:sz w:val="28"/>
+          <w:szCs w:val="28"/>
+        </w:rPr>
+        <w:t>().</w:t>
+      </w:r>
+      <w:proofErr w:type="spellStart"/>
+      <w:r>
+        <w:rPr>
+          <w:rFonts w:ascii="Times New Roman" w:hAnsi="Times New Roman" w:cs="Times New Roman"/>
+          <w:sz w:val="28"/>
+          <w:szCs w:val="28"/>
+        </w:rPr>
+        <w:t>forEach</w:t>
+      </w:r>
+      <w:proofErr w:type="spellEnd"/>
+      <w:r>
+        <w:rPr>
+          <w:rFonts w:ascii="Times New Roman" w:hAnsi="Times New Roman" w:cs="Times New Roman"/>
+          <w:sz w:val="28"/>
+          <w:szCs w:val="28"/>
+        </w:rPr>
+        <w:t xml:space="preserve">(x-&gt; </w:t>
+      </w:r>
+      <w:proofErr w:type="spellStart"/>
+      <w:r>
+        <w:rPr>
+          <w:rFonts w:ascii="Times New Roman" w:hAnsi="Times New Roman" w:cs="Times New Roman"/>
+          <w:sz w:val="28"/>
+          <w:szCs w:val="28"/>
+        </w:rPr>
+        <w:t>System.out.println</w:t>
+      </w:r>
+      <w:proofErr w:type="spellEnd"/>
+      <w:r>
+        <w:rPr>
+          <w:rFonts w:ascii="Times New Roman" w:hAnsi="Times New Roman" w:cs="Times New Roman"/>
+          <w:sz w:val="28"/>
+          <w:szCs w:val="28"/>
+        </w:rPr>
+        <w:t>(</w:t>
+      </w:r>
+      <w:proofErr w:type="spellStart"/>
+      <w:r>
+        <w:rPr>
+          <w:rFonts w:ascii="Times New Roman" w:hAnsi="Times New Roman" w:cs="Times New Roman"/>
+          <w:sz w:val="28"/>
+          <w:szCs w:val="28"/>
+        </w:rPr>
+        <w:t>x.getValue</w:t>
+      </w:r>
+      <w:proofErr w:type="spellEnd"/>
+      <w:r>
+        <w:rPr>
+          <w:rFonts w:ascii="Times New Roman" w:hAnsi="Times New Roman" w:cs="Times New Roman"/>
+          <w:sz w:val="28"/>
+          <w:szCs w:val="28"/>
+        </w:rPr>
+        <w:t>()+"\t\</w:t>
+      </w:r>
+      <w:proofErr w:type="spellStart"/>
+      <w:r>
+        <w:rPr>
+          <w:rFonts w:ascii="Times New Roman" w:hAnsi="Times New Roman" w:cs="Times New Roman"/>
+          <w:sz w:val="28"/>
+          <w:szCs w:val="28"/>
+        </w:rPr>
+        <w:t>tpriority</w:t>
+      </w:r>
+      <w:proofErr w:type="spellEnd"/>
+      <w:r>
+        <w:rPr>
+          <w:rFonts w:ascii="Times New Roman" w:hAnsi="Times New Roman" w:cs="Times New Roman"/>
+          <w:sz w:val="28"/>
+          <w:szCs w:val="28"/>
+        </w:rPr>
+        <w:t>: "+</w:t>
+      </w:r>
+      <w:proofErr w:type="spellStart"/>
+      <w:r>
+        <w:rPr>
+          <w:rFonts w:ascii="Times New Roman" w:hAnsi="Times New Roman" w:cs="Times New Roman"/>
+          <w:sz w:val="28"/>
+          <w:szCs w:val="28"/>
+        </w:rPr>
+        <w:t>x.getPriority</w:t>
+      </w:r>
+      <w:proofErr w:type="spellEnd"/>
+      <w:r>
+        <w:rPr>
+          <w:rFonts w:ascii="Times New Roman" w:hAnsi="Times New Roman" w:cs="Times New Roman"/>
+          <w:sz w:val="28"/>
+          <w:szCs w:val="28"/>
+        </w:rPr>
+        <w:t>()));</w:t>
+      </w:r>
+    </w:p>
+    <w:p>
+      <w:pPr>
+        <w:pStyle w:val="a8"/>
+        <w:jc w:val="both"/>
+        <w:rPr>
+          <w:rFonts w:ascii="Times New Roman" w:hAnsi="Times New Roman" w:cs="Times New Roman"/>
+          <w:sz w:val="28"/>
+          <w:szCs w:val="28"/>
+        </w:rPr>
+      </w:pPr>
+      <w:r>
+        <w:rPr>
+          <w:rFonts w:ascii="Times New Roman" w:hAnsi="Times New Roman" w:cs="Times New Roman"/>
+          <w:sz w:val="28"/>
+          <w:szCs w:val="28"/>
+        </w:rPr>
+        <w:t xml:space="preserve">    }</w:t>
+      </w:r>
+    </w:p>
+    <w:p>
+      <w:pPr>
+        <w:pStyle w:val="a8"/>
+        <w:jc w:val="both"/>
+        <w:rPr>
+          <w:rFonts w:ascii="Times New Roman" w:hAnsi="Times New Roman" w:cs="Times New Roman"/>
+          <w:sz w:val="28"/>
+          <w:szCs w:val="28"/>
+        </w:rPr>
+      </w:pPr>
+      <w:r>
+        <w:rPr>
+          <w:rFonts w:ascii="Times New Roman" w:hAnsi="Times New Roman" w:cs="Times New Roman"/>
+          <w:sz w:val="28"/>
+          <w:szCs w:val="28"/>
+        </w:rPr>
+        <w:t xml:space="preserve">    </w:t>
+      </w:r>
+      <w:proofErr w:type="spellStart"/>
+      <w:r>
+        <w:rPr>
+          <w:rFonts w:ascii="Times New Roman" w:hAnsi="Times New Roman" w:cs="Times New Roman"/>
+          <w:sz w:val="28"/>
+          <w:szCs w:val="28"/>
+        </w:rPr>
+        <w:t>private</w:t>
+      </w:r>
+      <w:proofErr w:type="spellEnd"/>
+      <w:r>
+        <w:rPr>
+          <w:rFonts w:ascii="Times New Roman" w:hAnsi="Times New Roman" w:cs="Times New Roman"/>
+          <w:sz w:val="28"/>
+          <w:szCs w:val="28"/>
+        </w:rPr>
+        <w:t xml:space="preserve"> </w:t>
+      </w:r>
+      <w:proofErr w:type="spellStart"/>
+      <w:r>
+        <w:rPr>
+          <w:rFonts w:ascii="Times New Roman" w:hAnsi="Times New Roman" w:cs="Times New Roman"/>
+          <w:sz w:val="28"/>
+          <w:szCs w:val="28"/>
+        </w:rPr>
+        <w:t>void</w:t>
+      </w:r>
+      <w:proofErr w:type="spellEnd"/>
+      <w:r>
+        <w:rPr>
+          <w:rFonts w:ascii="Times New Roman" w:hAnsi="Times New Roman" w:cs="Times New Roman"/>
+          <w:sz w:val="28"/>
+          <w:szCs w:val="28"/>
+        </w:rPr>
+        <w:t xml:space="preserve"> </w:t>
+      </w:r>
+      <w:proofErr w:type="spellStart"/>
+      <w:r>
+        <w:rPr>
+          <w:rFonts w:ascii="Times New Roman" w:hAnsi="Times New Roman" w:cs="Times New Roman"/>
+          <w:sz w:val="28"/>
+          <w:szCs w:val="28"/>
+        </w:rPr>
+        <w:t>reorganize</w:t>
+      </w:r>
+      <w:proofErr w:type="spellEnd"/>
+      <w:r>
+        <w:rPr>
+          <w:rFonts w:ascii="Times New Roman" w:hAnsi="Times New Roman" w:cs="Times New Roman"/>
+          <w:sz w:val="28"/>
+          <w:szCs w:val="28"/>
+        </w:rPr>
+        <w:t>() {</w:t>
+      </w:r>
+    </w:p>
+    <w:p>
+      <w:pPr>
+        <w:pStyle w:val="a8"/>
+        <w:jc w:val="both"/>
+        <w:rPr>
+          <w:rFonts w:ascii="Times New Roman" w:hAnsi="Times New Roman" w:cs="Times New Roman"/>
+          <w:sz w:val="28"/>
+          <w:szCs w:val="28"/>
+        </w:rPr>
+      </w:pPr>
+      <w:r>
+        <w:rPr>
+          <w:rFonts w:ascii="Times New Roman" w:hAnsi="Times New Roman" w:cs="Times New Roman"/>
+          <w:sz w:val="28"/>
+          <w:szCs w:val="28"/>
+        </w:rPr>
+        <w:t xml:space="preserve">        </w:t>
+      </w:r>
+      <w:proofErr w:type="spellStart"/>
+      <w:r>
+        <w:rPr>
+          <w:rFonts w:ascii="Times New Roman" w:hAnsi="Times New Roman" w:cs="Times New Roman"/>
+          <w:sz w:val="28"/>
+          <w:szCs w:val="28"/>
+        </w:rPr>
+        <w:t>queue</w:t>
+      </w:r>
+      <w:proofErr w:type="spellEnd"/>
+      <w:r>
+        <w:rPr>
+          <w:rFonts w:ascii="Times New Roman" w:hAnsi="Times New Roman" w:cs="Times New Roman"/>
+          <w:sz w:val="28"/>
+          <w:szCs w:val="28"/>
+        </w:rPr>
+        <w:t xml:space="preserve"> = </w:t>
+      </w:r>
+      <w:proofErr w:type="spellStart"/>
+      <w:r>
+        <w:rPr>
+          <w:rFonts w:ascii="Times New Roman" w:hAnsi="Times New Roman" w:cs="Times New Roman"/>
+          <w:sz w:val="28"/>
+          <w:szCs w:val="28"/>
+        </w:rPr>
+        <w:t>queue.stream</w:t>
+      </w:r>
+      <w:proofErr w:type="spellEnd"/>
+      <w:r>
+        <w:rPr>
+          <w:rFonts w:ascii="Times New Roman" w:hAnsi="Times New Roman" w:cs="Times New Roman"/>
+          <w:sz w:val="28"/>
+          <w:szCs w:val="28"/>
+        </w:rPr>
+        <w:t>().</w:t>
+      </w:r>
+      <w:proofErr w:type="spellStart"/>
+      <w:r>
+        <w:rPr>
+          <w:rFonts w:ascii="Times New Roman" w:hAnsi="Times New Roman" w:cs="Times New Roman"/>
+          <w:sz w:val="28"/>
+          <w:szCs w:val="28"/>
+        </w:rPr>
+        <w:t>sorted</w:t>
+      </w:r>
+      <w:proofErr w:type="spellEnd"/>
+      <w:r>
+        <w:rPr>
+          <w:rFonts w:ascii="Times New Roman" w:hAnsi="Times New Roman" w:cs="Times New Roman"/>
+          <w:sz w:val="28"/>
+          <w:szCs w:val="28"/>
+        </w:rPr>
+        <w:t>(((o1, o2) -&gt; o2.getPriority().</w:t>
+      </w:r>
+      <w:proofErr w:type="spellStart"/>
+      <w:r>
+        <w:rPr>
+          <w:rFonts w:ascii="Times New Roman" w:hAnsi="Times New Roman" w:cs="Times New Roman"/>
+          <w:sz w:val="28"/>
+          <w:szCs w:val="28"/>
+        </w:rPr>
+        <w:t>compareTo</w:t>
+      </w:r>
+      <w:proofErr w:type="spellEnd"/>
+      <w:r>
+        <w:rPr>
+          <w:rFonts w:ascii="Times New Roman" w:hAnsi="Times New Roman" w:cs="Times New Roman"/>
+          <w:sz w:val="28"/>
+          <w:szCs w:val="28"/>
+        </w:rPr>
+        <w:t>(o1.getPriority()))).</w:t>
+      </w:r>
+    </w:p>
+    <w:p>
+      <w:pPr>
+        <w:pStyle w:val="a8"/>
+        <w:jc w:val="both"/>
+        <w:rPr>
+          <w:rFonts w:ascii="Times New Roman" w:hAnsi="Times New Roman" w:cs="Times New Roman"/>
+          <w:sz w:val="28"/>
+          <w:szCs w:val="28"/>
+        </w:rPr>
+      </w:pPr>
+      <w:r>
+        <w:rPr>
+          <w:rFonts w:ascii="Times New Roman" w:hAnsi="Times New Roman" w:cs="Times New Roman"/>
+          <w:sz w:val="28"/>
+          <w:szCs w:val="28"/>
+        </w:rPr>
+        <w:t xml:space="preserve">                </w:t>
+      </w:r>
+      <w:proofErr w:type="spellStart"/>
+      <w:r>
+        <w:rPr>
+          <w:rFonts w:ascii="Times New Roman" w:hAnsi="Times New Roman" w:cs="Times New Roman"/>
+          <w:sz w:val="28"/>
+          <w:szCs w:val="28"/>
+        </w:rPr>
+        <w:t>collect</w:t>
+      </w:r>
+      <w:proofErr w:type="spellEnd"/>
+      <w:r>
+        <w:rPr>
+          <w:rFonts w:ascii="Times New Roman" w:hAnsi="Times New Roman" w:cs="Times New Roman"/>
+          <w:sz w:val="28"/>
+          <w:szCs w:val="28"/>
+        </w:rPr>
+        <w:t>(</w:t>
+      </w:r>
+      <w:proofErr w:type="spellStart"/>
+      <w:r>
+        <w:rPr>
+          <w:rFonts w:ascii="Times New Roman" w:hAnsi="Times New Roman" w:cs="Times New Roman"/>
+          <w:sz w:val="28"/>
+          <w:szCs w:val="28"/>
+        </w:rPr>
+        <w:t>Collectors.toList</w:t>
+      </w:r>
+      <w:proofErr w:type="spellEnd"/>
+      <w:r>
+        <w:rPr>
+          <w:rFonts w:ascii="Times New Roman" w:hAnsi="Times New Roman" w:cs="Times New Roman"/>
+          <w:sz w:val="28"/>
+          <w:szCs w:val="28"/>
+        </w:rPr>
+        <w:t>());</w:t>
+      </w:r>
+    </w:p>
+    <w:p>
+      <w:pPr>
+        <w:pStyle w:val="a8"/>
+        <w:jc w:val="both"/>
+        <w:rPr>
+          <w:rFonts w:ascii="Times New Roman" w:hAnsi="Times New Roman" w:cs="Times New Roman"/>
+          <w:sz w:val="28"/>
+          <w:szCs w:val="28"/>
+        </w:rPr>
+      </w:pPr>
+      <w:r>
+        <w:rPr>
+          <w:rFonts w:ascii="Times New Roman" w:hAnsi="Times New Roman" w:cs="Times New Roman"/>
+          <w:sz w:val="28"/>
+          <w:szCs w:val="28"/>
+        </w:rPr>
+        <w:t xml:space="preserve">    }</w:t>
+      </w:r>
+    </w:p>
+    <w:p>
+      <w:pPr>
+        <w:pStyle w:val="a8"/>
+        <w:jc w:val="both"/>
+        <w:rPr>
+          <w:rFonts w:ascii="Times New Roman" w:hAnsi="Times New Roman" w:cs="Times New Roman"/>
+          <w:sz w:val="28"/>
+          <w:szCs w:val="28"/>
+        </w:rPr>
+      </w:pPr>
+      <w:r>
+        <w:rPr>
+          <w:rFonts w:ascii="Times New Roman" w:hAnsi="Times New Roman" w:cs="Times New Roman"/>
+          <w:sz w:val="28"/>
+          <w:szCs w:val="28"/>
+        </w:rPr>
+        <w:t xml:space="preserve">    </w:t>
+      </w:r>
+      <w:proofErr w:type="spellStart"/>
+      <w:r>
+        <w:rPr>
+          <w:rFonts w:ascii="Times New Roman" w:hAnsi="Times New Roman" w:cs="Times New Roman"/>
+          <w:sz w:val="28"/>
+          <w:szCs w:val="28"/>
+        </w:rPr>
+        <w:t>class</w:t>
+      </w:r>
+      <w:proofErr w:type="spellEnd"/>
+      <w:r>
+        <w:rPr>
+          <w:rFonts w:ascii="Times New Roman" w:hAnsi="Times New Roman" w:cs="Times New Roman"/>
+          <w:sz w:val="28"/>
+          <w:szCs w:val="28"/>
+        </w:rPr>
+        <w:t xml:space="preserve"> </w:t>
+      </w:r>
+      <w:proofErr w:type="spellStart"/>
+      <w:r>
+        <w:rPr>
+          <w:rFonts w:ascii="Times New Roman" w:hAnsi="Times New Roman" w:cs="Times New Roman"/>
+          <w:sz w:val="28"/>
+          <w:szCs w:val="28"/>
+        </w:rPr>
+        <w:t>Element</w:t>
+      </w:r>
+      <w:proofErr w:type="spellEnd"/>
+      <w:r>
+        <w:rPr>
+          <w:rFonts w:ascii="Times New Roman" w:hAnsi="Times New Roman" w:cs="Times New Roman"/>
+          <w:sz w:val="28"/>
+          <w:szCs w:val="28"/>
+        </w:rPr>
+        <w:t>&lt;T&gt; {</w:t>
+      </w:r>
+    </w:p>
+    <w:p>
+      <w:pPr>
+        <w:pStyle w:val="a8"/>
+        <w:jc w:val="both"/>
+        <w:rPr>
+          <w:rFonts w:ascii="Times New Roman" w:hAnsi="Times New Roman" w:cs="Times New Roman"/>
+          <w:sz w:val="28"/>
+          <w:szCs w:val="28"/>
+        </w:rPr>
+      </w:pPr>
+      <w:r>
+        <w:rPr>
+          <w:rFonts w:ascii="Times New Roman" w:hAnsi="Times New Roman" w:cs="Times New Roman"/>
+          <w:sz w:val="28"/>
+          <w:szCs w:val="28"/>
+        </w:rPr>
+        <w:t xml:space="preserve">        </w:t>
+      </w:r>
+      <w:proofErr w:type="spellStart"/>
+      <w:r>
+        <w:rPr>
+          <w:rFonts w:ascii="Times New Roman" w:hAnsi="Times New Roman" w:cs="Times New Roman"/>
+          <w:sz w:val="28"/>
+          <w:szCs w:val="28"/>
+        </w:rPr>
+        <w:t>private</w:t>
+      </w:r>
+      <w:proofErr w:type="spellEnd"/>
+      <w:r>
+        <w:rPr>
+          <w:rFonts w:ascii="Times New Roman" w:hAnsi="Times New Roman" w:cs="Times New Roman"/>
+          <w:sz w:val="28"/>
+          <w:szCs w:val="28"/>
+        </w:rPr>
+        <w:t xml:space="preserve"> T </w:t>
+      </w:r>
+      <w:proofErr w:type="spellStart"/>
+      <w:r>
+        <w:rPr>
+          <w:rFonts w:ascii="Times New Roman" w:hAnsi="Times New Roman" w:cs="Times New Roman"/>
+          <w:sz w:val="28"/>
+          <w:szCs w:val="28"/>
+        </w:rPr>
+        <w:t>value</w:t>
+      </w:r>
+      <w:proofErr w:type="spellEnd"/>
+      <w:r>
+        <w:rPr>
+          <w:rFonts w:ascii="Times New Roman" w:hAnsi="Times New Roman" w:cs="Times New Roman"/>
+          <w:sz w:val="28"/>
+          <w:szCs w:val="28"/>
+        </w:rPr>
+        <w:t>;</w:t>
+      </w:r>
+    </w:p>
+    <w:p>
+      <w:pPr>
+        <w:pStyle w:val="a8"/>
+        <w:jc w:val="both"/>
+        <w:rPr>
+          <w:rFonts w:ascii="Times New Roman" w:hAnsi="Times New Roman" w:cs="Times New Roman"/>
+          <w:sz w:val="28"/>
+          <w:szCs w:val="28"/>
+        </w:rPr>
+      </w:pPr>
+      <w:r>
+        <w:rPr>
+          <w:rFonts w:ascii="Times New Roman" w:hAnsi="Times New Roman" w:cs="Times New Roman"/>
+          <w:sz w:val="28"/>
+          <w:szCs w:val="28"/>
+        </w:rPr>
+        <w:t xml:space="preserve">       </w:t>
+      </w:r>
+      <w:proofErr w:type="spellStart"/>
+      <w:r>
+        <w:rPr>
+          <w:rFonts w:ascii="Times New Roman" w:hAnsi="Times New Roman" w:cs="Times New Roman"/>
+          <w:sz w:val="28"/>
+          <w:szCs w:val="28"/>
+        </w:rPr>
+        <w:t>private</w:t>
+      </w:r>
+      <w:proofErr w:type="spellEnd"/>
+      <w:r>
+        <w:rPr>
+          <w:rFonts w:ascii="Times New Roman" w:hAnsi="Times New Roman" w:cs="Times New Roman"/>
+          <w:sz w:val="28"/>
+          <w:szCs w:val="28"/>
+        </w:rPr>
+        <w:t xml:space="preserve"> </w:t>
+      </w:r>
+      <w:proofErr w:type="spellStart"/>
+      <w:r>
+        <w:rPr>
+          <w:rFonts w:ascii="Times New Roman" w:hAnsi="Times New Roman" w:cs="Times New Roman"/>
+          <w:sz w:val="28"/>
+          <w:szCs w:val="28"/>
+        </w:rPr>
+        <w:t>Integer</w:t>
+      </w:r>
+      <w:proofErr w:type="spellEnd"/>
+      <w:r>
+        <w:rPr>
+          <w:rFonts w:ascii="Times New Roman" w:hAnsi="Times New Roman" w:cs="Times New Roman"/>
+          <w:sz w:val="28"/>
+          <w:szCs w:val="28"/>
+        </w:rPr>
+        <w:t xml:space="preserve"> </w:t>
+      </w:r>
+      <w:proofErr w:type="spellStart"/>
+      <w:r>
+        <w:rPr>
+          <w:rFonts w:ascii="Times New Roman" w:hAnsi="Times New Roman" w:cs="Times New Roman"/>
+          <w:sz w:val="28"/>
+          <w:szCs w:val="28"/>
+        </w:rPr>
+        <w:t>priority</w:t>
+      </w:r>
+      <w:proofErr w:type="spellEnd"/>
+      <w:r>
+        <w:rPr>
+          <w:rFonts w:ascii="Times New Roman" w:hAnsi="Times New Roman" w:cs="Times New Roman"/>
+          <w:sz w:val="28"/>
+          <w:szCs w:val="28"/>
+        </w:rPr>
+        <w:t>;</w:t>
+      </w:r>
+    </w:p>
+    <w:p>
+      <w:pPr>
+        <w:pStyle w:val="a8"/>
+        <w:jc w:val="both"/>
+        <w:rPr>
+          <w:rFonts w:ascii="Times New Roman" w:hAnsi="Times New Roman" w:cs="Times New Roman"/>
+          <w:sz w:val="28"/>
+          <w:szCs w:val="28"/>
+        </w:rPr>
+      </w:pPr>
+      <w:r>
+        <w:rPr>
+          <w:rFonts w:ascii="Times New Roman" w:hAnsi="Times New Roman" w:cs="Times New Roman"/>
+          <w:sz w:val="28"/>
+          <w:szCs w:val="28"/>
+        </w:rPr>
+        <w:t xml:space="preserve">        </w:t>
+      </w:r>
+      <w:proofErr w:type="spellStart"/>
+      <w:r>
+        <w:rPr>
+          <w:rFonts w:ascii="Times New Roman" w:hAnsi="Times New Roman" w:cs="Times New Roman"/>
+          <w:sz w:val="28"/>
+          <w:szCs w:val="28"/>
+        </w:rPr>
+        <w:t>public</w:t>
+      </w:r>
+      <w:proofErr w:type="spellEnd"/>
+      <w:r>
+        <w:rPr>
+          <w:rFonts w:ascii="Times New Roman" w:hAnsi="Times New Roman" w:cs="Times New Roman"/>
+          <w:sz w:val="28"/>
+          <w:szCs w:val="28"/>
+        </w:rPr>
+        <w:t xml:space="preserve"> T </w:t>
+      </w:r>
+      <w:proofErr w:type="spellStart"/>
+      <w:r>
+        <w:rPr>
+          <w:rFonts w:ascii="Times New Roman" w:hAnsi="Times New Roman" w:cs="Times New Roman"/>
+          <w:sz w:val="28"/>
+          <w:szCs w:val="28"/>
+        </w:rPr>
+        <w:t>getValue</w:t>
+      </w:r>
+      <w:proofErr w:type="spellEnd"/>
+      <w:r>
+        <w:rPr>
+          <w:rFonts w:ascii="Times New Roman" w:hAnsi="Times New Roman" w:cs="Times New Roman"/>
+          <w:sz w:val="28"/>
+          <w:szCs w:val="28"/>
+        </w:rPr>
+        <w:t>() {</w:t>
+      </w:r>
+    </w:p>
+    <w:p>
+      <w:pPr>
+        <w:pStyle w:val="a8"/>
+        <w:jc w:val="both"/>
+        <w:rPr>
+          <w:rFonts w:ascii="Times New Roman" w:hAnsi="Times New Roman" w:cs="Times New Roman"/>
+          <w:sz w:val="28"/>
+          <w:szCs w:val="28"/>
+        </w:rPr>
+      </w:pPr>
+      <w:r>
+        <w:rPr>
+          <w:rFonts w:ascii="Times New Roman" w:hAnsi="Times New Roman" w:cs="Times New Roman"/>
+          <w:sz w:val="28"/>
+          <w:szCs w:val="28"/>
+        </w:rPr>
+        <w:t xml:space="preserve">            </w:t>
+      </w:r>
+      <w:proofErr w:type="spellStart"/>
+      <w:r>
+        <w:rPr>
+          <w:rFonts w:ascii="Times New Roman" w:hAnsi="Times New Roman" w:cs="Times New Roman"/>
+          <w:sz w:val="28"/>
+          <w:szCs w:val="28"/>
+        </w:rPr>
+        <w:t>return</w:t>
+      </w:r>
+      <w:proofErr w:type="spellEnd"/>
+      <w:r>
+        <w:rPr>
+          <w:rFonts w:ascii="Times New Roman" w:hAnsi="Times New Roman" w:cs="Times New Roman"/>
+          <w:sz w:val="28"/>
+          <w:szCs w:val="28"/>
+        </w:rPr>
+        <w:t xml:space="preserve"> </w:t>
+      </w:r>
+      <w:proofErr w:type="spellStart"/>
+      <w:r>
+        <w:rPr>
+          <w:rFonts w:ascii="Times New Roman" w:hAnsi="Times New Roman" w:cs="Times New Roman"/>
+          <w:sz w:val="28"/>
+          <w:szCs w:val="28"/>
+        </w:rPr>
+        <w:t>value</w:t>
+      </w:r>
+      <w:proofErr w:type="spellEnd"/>
+      <w:r>
+        <w:rPr>
+          <w:rFonts w:ascii="Times New Roman" w:hAnsi="Times New Roman" w:cs="Times New Roman"/>
+          <w:sz w:val="28"/>
+          <w:szCs w:val="28"/>
+        </w:rPr>
+        <w:t>;</w:t>
+      </w:r>
+    </w:p>
+    <w:p>
+      <w:pPr>
+        <w:pStyle w:val="a8"/>
+        <w:jc w:val="both"/>
+        <w:rPr>
+          <w:rFonts w:ascii="Times New Roman" w:hAnsi="Times New Roman" w:cs="Times New Roman"/>
+          <w:sz w:val="28"/>
+          <w:szCs w:val="28"/>
+        </w:rPr>
+      </w:pPr>
+      <w:r>
+        <w:rPr>
+          <w:rFonts w:ascii="Times New Roman" w:hAnsi="Times New Roman" w:cs="Times New Roman"/>
+          <w:sz w:val="28"/>
+          <w:szCs w:val="28"/>
+        </w:rPr>
+        <w:t xml:space="preserve">        }</w:t>
+      </w:r>
+    </w:p>
+    <w:p>
+      <w:pPr>
+        <w:pStyle w:val="a8"/>
+        <w:jc w:val="both"/>
+        <w:rPr>
+          <w:rFonts w:ascii="Times New Roman" w:hAnsi="Times New Roman" w:cs="Times New Roman"/>
+          <w:sz w:val="28"/>
+          <w:szCs w:val="28"/>
+        </w:rPr>
+      </w:pPr>
+      <w:r>
+        <w:rPr>
+          <w:rFonts w:ascii="Times New Roman" w:hAnsi="Times New Roman" w:cs="Times New Roman"/>
+          <w:sz w:val="28"/>
+          <w:szCs w:val="28"/>
+        </w:rPr>
+        <w:t xml:space="preserve">        </w:t>
+      </w:r>
+      <w:proofErr w:type="spellStart"/>
+      <w:r>
+        <w:rPr>
+          <w:rFonts w:ascii="Times New Roman" w:hAnsi="Times New Roman" w:cs="Times New Roman"/>
+          <w:sz w:val="28"/>
+          <w:szCs w:val="28"/>
+        </w:rPr>
+        <w:t>public</w:t>
+      </w:r>
+      <w:proofErr w:type="spellEnd"/>
+      <w:r>
+        <w:rPr>
+          <w:rFonts w:ascii="Times New Roman" w:hAnsi="Times New Roman" w:cs="Times New Roman"/>
+          <w:sz w:val="28"/>
+          <w:szCs w:val="28"/>
+        </w:rPr>
+        <w:t xml:space="preserve"> </w:t>
+      </w:r>
+      <w:proofErr w:type="spellStart"/>
+      <w:r>
+        <w:rPr>
+          <w:rFonts w:ascii="Times New Roman" w:hAnsi="Times New Roman" w:cs="Times New Roman"/>
+          <w:sz w:val="28"/>
+          <w:szCs w:val="28"/>
+        </w:rPr>
+        <w:t>void</w:t>
+      </w:r>
+      <w:proofErr w:type="spellEnd"/>
+      <w:r>
+        <w:rPr>
+          <w:rFonts w:ascii="Times New Roman" w:hAnsi="Times New Roman" w:cs="Times New Roman"/>
+          <w:sz w:val="28"/>
+          <w:szCs w:val="28"/>
+        </w:rPr>
+        <w:t xml:space="preserve"> </w:t>
+      </w:r>
+      <w:proofErr w:type="spellStart"/>
+      <w:r>
+        <w:rPr>
+          <w:rFonts w:ascii="Times New Roman" w:hAnsi="Times New Roman" w:cs="Times New Roman"/>
+          <w:sz w:val="28"/>
+          <w:szCs w:val="28"/>
+        </w:rPr>
+        <w:t>setValue</w:t>
+      </w:r>
+      <w:proofErr w:type="spellEnd"/>
+      <w:r>
+        <w:rPr>
+          <w:rFonts w:ascii="Times New Roman" w:hAnsi="Times New Roman" w:cs="Times New Roman"/>
+          <w:sz w:val="28"/>
+          <w:szCs w:val="28"/>
+        </w:rPr>
+        <w:t xml:space="preserve">(T </w:t>
+      </w:r>
+      <w:proofErr w:type="spellStart"/>
+      <w:r>
+        <w:rPr>
+          <w:rFonts w:ascii="Times New Roman" w:hAnsi="Times New Roman" w:cs="Times New Roman"/>
+          <w:sz w:val="28"/>
+          <w:szCs w:val="28"/>
+        </w:rPr>
+        <w:t>value</w:t>
+      </w:r>
+      <w:proofErr w:type="spellEnd"/>
+      <w:r>
+        <w:rPr>
+          <w:rFonts w:ascii="Times New Roman" w:hAnsi="Times New Roman" w:cs="Times New Roman"/>
+          <w:sz w:val="28"/>
+          <w:szCs w:val="28"/>
+        </w:rPr>
+        <w:t>) {</w:t>
+      </w:r>
+    </w:p>
+    <w:p>
+      <w:pPr>
+        <w:pStyle w:val="a8"/>
+        <w:jc w:val="both"/>
+        <w:rPr>
+          <w:rFonts w:ascii="Times New Roman" w:hAnsi="Times New Roman" w:cs="Times New Roman"/>
+          <w:sz w:val="28"/>
+          <w:szCs w:val="28"/>
+        </w:rPr>
+      </w:pPr>
+      <w:r>
+        <w:rPr>
+          <w:rFonts w:ascii="Times New Roman" w:hAnsi="Times New Roman" w:cs="Times New Roman"/>
+          <w:sz w:val="28"/>
+          <w:szCs w:val="28"/>
+        </w:rPr>
+        <w:t xml:space="preserve">            </w:t>
+      </w:r>
+      <w:proofErr w:type="spellStart"/>
+      <w:r>
+        <w:rPr>
+          <w:rFonts w:ascii="Times New Roman" w:hAnsi="Times New Roman" w:cs="Times New Roman"/>
+          <w:sz w:val="28"/>
+          <w:szCs w:val="28"/>
+        </w:rPr>
+        <w:t>this.value</w:t>
+      </w:r>
+      <w:proofErr w:type="spellEnd"/>
+      <w:r>
+        <w:rPr>
+          <w:rFonts w:ascii="Times New Roman" w:hAnsi="Times New Roman" w:cs="Times New Roman"/>
+          <w:sz w:val="28"/>
+          <w:szCs w:val="28"/>
+        </w:rPr>
+        <w:t xml:space="preserve"> = </w:t>
+      </w:r>
+      <w:proofErr w:type="spellStart"/>
+      <w:r>
+        <w:rPr>
+          <w:rFonts w:ascii="Times New Roman" w:hAnsi="Times New Roman" w:cs="Times New Roman"/>
+          <w:sz w:val="28"/>
+          <w:szCs w:val="28"/>
+        </w:rPr>
+        <w:t>value</w:t>
+      </w:r>
+      <w:proofErr w:type="spellEnd"/>
+      <w:r>
+        <w:rPr>
+          <w:rFonts w:ascii="Times New Roman" w:hAnsi="Times New Roman" w:cs="Times New Roman"/>
+          <w:sz w:val="28"/>
+          <w:szCs w:val="28"/>
+        </w:rPr>
+        <w:t>;</w:t>
+      </w:r>
+    </w:p>
+    <w:p>
+      <w:pPr>
+        <w:pStyle w:val="a8"/>
+        <w:jc w:val="both"/>
+        <w:rPr>
+          <w:rFonts w:ascii="Times New Roman" w:hAnsi="Times New Roman" w:cs="Times New Roman"/>
+          <w:sz w:val="28"/>
+          <w:szCs w:val="28"/>
+        </w:rPr>
+      </w:pPr>
+      <w:r>
+        <w:rPr>
+          <w:rFonts w:ascii="Times New Roman" w:hAnsi="Times New Roman" w:cs="Times New Roman"/>
+          <w:sz w:val="28"/>
+          <w:szCs w:val="28"/>
+        </w:rPr>
+        <w:t xml:space="preserve">        }</w:t>
+      </w:r>
+    </w:p>
+    <w:p>
+      <w:pPr>
+        <w:pStyle w:val="a8"/>
+        <w:jc w:val="both"/>
+        <w:rPr>
+          <w:rFonts w:ascii="Times New Roman" w:hAnsi="Times New Roman" w:cs="Times New Roman"/>
+          <w:sz w:val="28"/>
+          <w:szCs w:val="28"/>
+        </w:rPr>
+      </w:pPr>
+      <w:r>
+        <w:rPr>
+          <w:rFonts w:ascii="Times New Roman" w:hAnsi="Times New Roman" w:cs="Times New Roman"/>
+          <w:sz w:val="28"/>
+          <w:szCs w:val="28"/>
+        </w:rPr>
+        <w:t xml:space="preserve">        </w:t>
+      </w:r>
+      <w:proofErr w:type="spellStart"/>
+      <w:r>
+        <w:rPr>
+          <w:rFonts w:ascii="Times New Roman" w:hAnsi="Times New Roman" w:cs="Times New Roman"/>
+          <w:sz w:val="28"/>
+          <w:szCs w:val="28"/>
+        </w:rPr>
+        <w:t>public</w:t>
+      </w:r>
+      <w:proofErr w:type="spellEnd"/>
+      <w:r>
+        <w:rPr>
+          <w:rFonts w:ascii="Times New Roman" w:hAnsi="Times New Roman" w:cs="Times New Roman"/>
+          <w:sz w:val="28"/>
+          <w:szCs w:val="28"/>
+        </w:rPr>
+        <w:t xml:space="preserve"> </w:t>
+      </w:r>
+      <w:proofErr w:type="spellStart"/>
+      <w:r>
+        <w:rPr>
+          <w:rFonts w:ascii="Times New Roman" w:hAnsi="Times New Roman" w:cs="Times New Roman"/>
+          <w:sz w:val="28"/>
+          <w:szCs w:val="28"/>
+        </w:rPr>
+        <w:t>Integer</w:t>
+      </w:r>
+      <w:proofErr w:type="spellEnd"/>
+      <w:r>
+        <w:rPr>
+          <w:rFonts w:ascii="Times New Roman" w:hAnsi="Times New Roman" w:cs="Times New Roman"/>
+          <w:sz w:val="28"/>
+          <w:szCs w:val="28"/>
+        </w:rPr>
+        <w:t xml:space="preserve"> </w:t>
+      </w:r>
+      <w:proofErr w:type="spellStart"/>
+      <w:r>
+        <w:rPr>
+          <w:rFonts w:ascii="Times New Roman" w:hAnsi="Times New Roman" w:cs="Times New Roman"/>
+          <w:sz w:val="28"/>
+          <w:szCs w:val="28"/>
+        </w:rPr>
+        <w:t>getPriority</w:t>
+      </w:r>
+      <w:proofErr w:type="spellEnd"/>
+      <w:r>
+        <w:rPr>
+          <w:rFonts w:ascii="Times New Roman" w:hAnsi="Times New Roman" w:cs="Times New Roman"/>
+          <w:sz w:val="28"/>
+          <w:szCs w:val="28"/>
+        </w:rPr>
+        <w:t>() {</w:t>
+      </w:r>
+    </w:p>
+    <w:p>
+      <w:pPr>
+        <w:pStyle w:val="a8"/>
+        <w:jc w:val="both"/>
+        <w:rPr>
+          <w:rFonts w:ascii="Times New Roman" w:hAnsi="Times New Roman" w:cs="Times New Roman"/>
+          <w:sz w:val="28"/>
+          <w:szCs w:val="28"/>
+        </w:rPr>
+      </w:pPr>
+      <w:r>
+        <w:rPr>
+          <w:rFonts w:ascii="Times New Roman" w:hAnsi="Times New Roman" w:cs="Times New Roman"/>
+          <w:sz w:val="28"/>
+          <w:szCs w:val="28"/>
+        </w:rPr>
+        <w:t xml:space="preserve">            </w:t>
+      </w:r>
+      <w:proofErr w:type="spellStart"/>
+      <w:r>
+        <w:rPr>
+          <w:rFonts w:ascii="Times New Roman" w:hAnsi="Times New Roman" w:cs="Times New Roman"/>
+          <w:sz w:val="28"/>
+          <w:szCs w:val="28"/>
+        </w:rPr>
+        <w:t>return</w:t>
+      </w:r>
+      <w:proofErr w:type="spellEnd"/>
+      <w:r>
+        <w:rPr>
+          <w:rFonts w:ascii="Times New Roman" w:hAnsi="Times New Roman" w:cs="Times New Roman"/>
+          <w:sz w:val="28"/>
+          <w:szCs w:val="28"/>
+        </w:rPr>
+        <w:t xml:space="preserve"> </w:t>
+      </w:r>
+      <w:proofErr w:type="spellStart"/>
+      <w:r>
+        <w:rPr>
+          <w:rFonts w:ascii="Times New Roman" w:hAnsi="Times New Roman" w:cs="Times New Roman"/>
+          <w:sz w:val="28"/>
+          <w:szCs w:val="28"/>
+        </w:rPr>
+        <w:t>priority</w:t>
+      </w:r>
+      <w:proofErr w:type="spellEnd"/>
+      <w:r>
+        <w:rPr>
+          <w:rFonts w:ascii="Times New Roman" w:hAnsi="Times New Roman" w:cs="Times New Roman"/>
+          <w:sz w:val="28"/>
+          <w:szCs w:val="28"/>
+        </w:rPr>
+        <w:t>;</w:t>
+      </w:r>
+    </w:p>
+    <w:p>
+      <w:pPr>
+        <w:pStyle w:val="a8"/>
+        <w:jc w:val="both"/>
+        <w:rPr>
+          <w:rFonts w:ascii="Times New Roman" w:hAnsi="Times New Roman" w:cs="Times New Roman"/>
+          <w:sz w:val="28"/>
+          <w:szCs w:val="28"/>
+        </w:rPr>
+      </w:pPr>
+      <w:r>
+        <w:rPr>
+          <w:rFonts w:ascii="Times New Roman" w:hAnsi="Times New Roman" w:cs="Times New Roman"/>
+          <w:sz w:val="28"/>
+          <w:szCs w:val="28"/>
+        </w:rPr>
+        <w:t xml:space="preserve">        }</w:t>
+      </w:r>
+    </w:p>
+    <w:p>
+      <w:pPr>
+        <w:pStyle w:val="a8"/>
+        <w:jc w:val="both"/>
+        <w:rPr>
+          <w:rFonts w:ascii="Times New Roman" w:hAnsi="Times New Roman" w:cs="Times New Roman"/>
+          <w:sz w:val="28"/>
+          <w:szCs w:val="28"/>
+        </w:rPr>
+      </w:pPr>
+      <w:r>
+        <w:rPr>
+          <w:rFonts w:ascii="Times New Roman" w:hAnsi="Times New Roman" w:cs="Times New Roman"/>
+          <w:sz w:val="28"/>
+          <w:szCs w:val="28"/>
+        </w:rPr>
+        <w:t xml:space="preserve">        </w:t>
+      </w:r>
+      <w:proofErr w:type="spellStart"/>
+      <w:r>
+        <w:rPr>
+          <w:rFonts w:ascii="Times New Roman" w:hAnsi="Times New Roman" w:cs="Times New Roman"/>
+          <w:sz w:val="28"/>
+          <w:szCs w:val="28"/>
+        </w:rPr>
+        <w:t>public</w:t>
+      </w:r>
+      <w:proofErr w:type="spellEnd"/>
+      <w:r>
+        <w:rPr>
+          <w:rFonts w:ascii="Times New Roman" w:hAnsi="Times New Roman" w:cs="Times New Roman"/>
+          <w:sz w:val="28"/>
+          <w:szCs w:val="28"/>
+        </w:rPr>
+        <w:t xml:space="preserve"> </w:t>
+      </w:r>
+      <w:proofErr w:type="spellStart"/>
+      <w:r>
+        <w:rPr>
+          <w:rFonts w:ascii="Times New Roman" w:hAnsi="Times New Roman" w:cs="Times New Roman"/>
+          <w:sz w:val="28"/>
+          <w:szCs w:val="28"/>
+        </w:rPr>
+        <w:t>void</w:t>
+      </w:r>
+      <w:proofErr w:type="spellEnd"/>
+      <w:r>
+        <w:rPr>
+          <w:rFonts w:ascii="Times New Roman" w:hAnsi="Times New Roman" w:cs="Times New Roman"/>
+          <w:sz w:val="28"/>
+          <w:szCs w:val="28"/>
+        </w:rPr>
+        <w:t xml:space="preserve"> </w:t>
+      </w:r>
+      <w:proofErr w:type="spellStart"/>
+      <w:r>
+        <w:rPr>
+          <w:rFonts w:ascii="Times New Roman" w:hAnsi="Times New Roman" w:cs="Times New Roman"/>
+          <w:sz w:val="28"/>
+          <w:szCs w:val="28"/>
+        </w:rPr>
+        <w:t>setPriority</w:t>
+      </w:r>
+      <w:proofErr w:type="spellEnd"/>
+      <w:r>
+        <w:rPr>
+          <w:rFonts w:ascii="Times New Roman" w:hAnsi="Times New Roman" w:cs="Times New Roman"/>
+          <w:sz w:val="28"/>
+          <w:szCs w:val="28"/>
+        </w:rPr>
+        <w:t>(</w:t>
+      </w:r>
+      <w:proofErr w:type="spellStart"/>
+      <w:r>
+        <w:rPr>
+          <w:rFonts w:ascii="Times New Roman" w:hAnsi="Times New Roman" w:cs="Times New Roman"/>
+          <w:sz w:val="28"/>
+          <w:szCs w:val="28"/>
+        </w:rPr>
+        <w:t>Integer</w:t>
+      </w:r>
+      <w:proofErr w:type="spellEnd"/>
+      <w:r>
+        <w:rPr>
+          <w:rFonts w:ascii="Times New Roman" w:hAnsi="Times New Roman" w:cs="Times New Roman"/>
+          <w:sz w:val="28"/>
+          <w:szCs w:val="28"/>
+        </w:rPr>
+        <w:t xml:space="preserve"> </w:t>
+      </w:r>
+      <w:proofErr w:type="spellStart"/>
+      <w:r>
+        <w:rPr>
+          <w:rFonts w:ascii="Times New Roman" w:hAnsi="Times New Roman" w:cs="Times New Roman"/>
+          <w:sz w:val="28"/>
+          <w:szCs w:val="28"/>
+        </w:rPr>
+        <w:t>priority</w:t>
+      </w:r>
+      <w:proofErr w:type="spellEnd"/>
+      <w:r>
+        <w:rPr>
+          <w:rFonts w:ascii="Times New Roman" w:hAnsi="Times New Roman" w:cs="Times New Roman"/>
+          <w:sz w:val="28"/>
+          <w:szCs w:val="28"/>
+        </w:rPr>
+        <w:t>) {</w:t>
+      </w:r>
+    </w:p>
+    <w:p>
+      <w:pPr>
+        <w:pStyle w:val="a8"/>
+        <w:jc w:val="both"/>
+        <w:rPr>
+          <w:rFonts w:ascii="Times New Roman" w:hAnsi="Times New Roman" w:cs="Times New Roman"/>
+          <w:sz w:val="28"/>
+          <w:szCs w:val="28"/>
+        </w:rPr>
+      </w:pPr>
+      <w:r>
+        <w:rPr>
+          <w:rFonts w:ascii="Times New Roman" w:hAnsi="Times New Roman" w:cs="Times New Roman"/>
+          <w:sz w:val="28"/>
+          <w:szCs w:val="28"/>
+        </w:rPr>
+        <w:t xml:space="preserve">            </w:t>
+      </w:r>
+      <w:proofErr w:type="spellStart"/>
+      <w:r>
+        <w:rPr>
+          <w:rFonts w:ascii="Times New Roman" w:hAnsi="Times New Roman" w:cs="Times New Roman"/>
+          <w:sz w:val="28"/>
+          <w:szCs w:val="28"/>
+        </w:rPr>
+        <w:t>this.priority</w:t>
+      </w:r>
+      <w:proofErr w:type="spellEnd"/>
+      <w:r>
+        <w:rPr>
+          <w:rFonts w:ascii="Times New Roman" w:hAnsi="Times New Roman" w:cs="Times New Roman"/>
+          <w:sz w:val="28"/>
+          <w:szCs w:val="28"/>
+        </w:rPr>
+        <w:t xml:space="preserve"> = </w:t>
+      </w:r>
+      <w:proofErr w:type="spellStart"/>
+      <w:r>
+        <w:rPr>
+          <w:rFonts w:ascii="Times New Roman" w:hAnsi="Times New Roman" w:cs="Times New Roman"/>
+          <w:sz w:val="28"/>
+          <w:szCs w:val="28"/>
+        </w:rPr>
+        <w:t>priority</w:t>
+      </w:r>
+      <w:proofErr w:type="spellEnd"/>
+      <w:r>
+        <w:rPr>
+          <w:rFonts w:ascii="Times New Roman" w:hAnsi="Times New Roman" w:cs="Times New Roman"/>
+          <w:sz w:val="28"/>
+          <w:szCs w:val="28"/>
+        </w:rPr>
+        <w:t>;</w:t>
+      </w:r>
+    </w:p>
+    <w:p>
+      <w:pPr>
+        <w:pStyle w:val="a8"/>
+        <w:jc w:val="both"/>
+        <w:rPr>
+          <w:rFonts w:ascii="Times New Roman" w:hAnsi="Times New Roman" w:cs="Times New Roman"/>
+          <w:sz w:val="28"/>
+          <w:szCs w:val="28"/>
+        </w:rPr>
+      </w:pPr>
+      <w:r>
+        <w:rPr>
+          <w:rFonts w:ascii="Times New Roman" w:hAnsi="Times New Roman" w:cs="Times New Roman"/>
+          <w:sz w:val="28"/>
+          <w:szCs w:val="28"/>
+        </w:rPr>
+        <w:t xml:space="preserve">        }</w:t>
+      </w:r>
+    </w:p>
+    <w:p>
+      <w:pPr>
+        <w:pStyle w:val="a8"/>
+        <w:jc w:val="both"/>
+        <w:rPr>
+          <w:rFonts w:ascii="Times New Roman" w:hAnsi="Times New Roman" w:cs="Times New Roman"/>
+          <w:sz w:val="28"/>
+          <w:szCs w:val="28"/>
+        </w:rPr>
+      </w:pPr>
+      <w:r>
+        <w:rPr>
+          <w:rFonts w:ascii="Times New Roman" w:hAnsi="Times New Roman" w:cs="Times New Roman"/>
+          <w:sz w:val="28"/>
+          <w:szCs w:val="28"/>
+        </w:rPr>
+        <w:t xml:space="preserve">        </w:t>
+      </w:r>
+      <w:proofErr w:type="spellStart"/>
+      <w:r>
+        <w:rPr>
+          <w:rFonts w:ascii="Times New Roman" w:hAnsi="Times New Roman" w:cs="Times New Roman"/>
+          <w:sz w:val="28"/>
+          <w:szCs w:val="28"/>
+        </w:rPr>
+        <w:t>public</w:t>
+      </w:r>
+      <w:proofErr w:type="spellEnd"/>
+      <w:r>
+        <w:rPr>
+          <w:rFonts w:ascii="Times New Roman" w:hAnsi="Times New Roman" w:cs="Times New Roman"/>
+          <w:sz w:val="28"/>
+          <w:szCs w:val="28"/>
+        </w:rPr>
+        <w:t xml:space="preserve"> </w:t>
+      </w:r>
+      <w:proofErr w:type="spellStart"/>
+      <w:r>
+        <w:rPr>
+          <w:rFonts w:ascii="Times New Roman" w:hAnsi="Times New Roman" w:cs="Times New Roman"/>
+          <w:sz w:val="28"/>
+          <w:szCs w:val="28"/>
+        </w:rPr>
+        <w:t>Element</w:t>
+      </w:r>
+      <w:proofErr w:type="spellEnd"/>
+      <w:r>
+        <w:rPr>
+          <w:rFonts w:ascii="Times New Roman" w:hAnsi="Times New Roman" w:cs="Times New Roman"/>
+          <w:sz w:val="28"/>
+          <w:szCs w:val="28"/>
+        </w:rPr>
+        <w:t xml:space="preserve">(T </w:t>
+      </w:r>
+      <w:proofErr w:type="spellStart"/>
+      <w:r>
+        <w:rPr>
+          <w:rFonts w:ascii="Times New Roman" w:hAnsi="Times New Roman" w:cs="Times New Roman"/>
+          <w:sz w:val="28"/>
+          <w:szCs w:val="28"/>
+        </w:rPr>
+        <w:t>value</w:t>
+      </w:r>
+      <w:proofErr w:type="spellEnd"/>
+      <w:r>
+        <w:rPr>
+          <w:rFonts w:ascii="Times New Roman" w:hAnsi="Times New Roman" w:cs="Times New Roman"/>
+          <w:sz w:val="28"/>
+          <w:szCs w:val="28"/>
+        </w:rPr>
+        <w:t xml:space="preserve">, </w:t>
+      </w:r>
+      <w:proofErr w:type="spellStart"/>
+      <w:r>
+        <w:rPr>
+          <w:rFonts w:ascii="Times New Roman" w:hAnsi="Times New Roman" w:cs="Times New Roman"/>
+          <w:sz w:val="28"/>
+          <w:szCs w:val="28"/>
+        </w:rPr>
+        <w:t>Integer</w:t>
+      </w:r>
+      <w:proofErr w:type="spellEnd"/>
+      <w:r>
+        <w:rPr>
+          <w:rFonts w:ascii="Times New Roman" w:hAnsi="Times New Roman" w:cs="Times New Roman"/>
+          <w:sz w:val="28"/>
+          <w:szCs w:val="28"/>
+        </w:rPr>
+        <w:t xml:space="preserve"> </w:t>
+      </w:r>
+      <w:proofErr w:type="spellStart"/>
+      <w:r>
+        <w:rPr>
+          <w:rFonts w:ascii="Times New Roman" w:hAnsi="Times New Roman" w:cs="Times New Roman"/>
+          <w:sz w:val="28"/>
+          <w:szCs w:val="28"/>
+        </w:rPr>
+        <w:t>priority</w:t>
+      </w:r>
+      <w:proofErr w:type="spellEnd"/>
+      <w:r>
+        <w:rPr>
+          <w:rFonts w:ascii="Times New Roman" w:hAnsi="Times New Roman" w:cs="Times New Roman"/>
+          <w:sz w:val="28"/>
+          <w:szCs w:val="28"/>
+        </w:rPr>
+        <w:t>) {</w:t>
+      </w:r>
+    </w:p>
+    <w:p>
+      <w:pPr>
+        <w:pStyle w:val="a8"/>
+        <w:jc w:val="both"/>
+        <w:rPr>
+          <w:rFonts w:ascii="Times New Roman" w:hAnsi="Times New Roman" w:cs="Times New Roman"/>
+          <w:sz w:val="28"/>
+          <w:szCs w:val="28"/>
+        </w:rPr>
+      </w:pPr>
+      <w:r>
+        <w:rPr>
+          <w:rFonts w:ascii="Times New Roman" w:hAnsi="Times New Roman" w:cs="Times New Roman"/>
+          <w:sz w:val="28"/>
+          <w:szCs w:val="28"/>
+        </w:rPr>
+        <w:t xml:space="preserve">            </w:t>
+      </w:r>
+      <w:proofErr w:type="spellStart"/>
+      <w:r>
+        <w:rPr>
+          <w:rFonts w:ascii="Times New Roman" w:hAnsi="Times New Roman" w:cs="Times New Roman"/>
+          <w:sz w:val="28"/>
+          <w:szCs w:val="28"/>
+        </w:rPr>
+        <w:t>this.value</w:t>
+      </w:r>
+      <w:proofErr w:type="spellEnd"/>
+      <w:r>
+        <w:rPr>
+          <w:rFonts w:ascii="Times New Roman" w:hAnsi="Times New Roman" w:cs="Times New Roman"/>
+          <w:sz w:val="28"/>
+          <w:szCs w:val="28"/>
+        </w:rPr>
+        <w:t xml:space="preserve"> = </w:t>
+      </w:r>
+      <w:proofErr w:type="spellStart"/>
+      <w:r>
+        <w:rPr>
+          <w:rFonts w:ascii="Times New Roman" w:hAnsi="Times New Roman" w:cs="Times New Roman"/>
+          <w:sz w:val="28"/>
+          <w:szCs w:val="28"/>
+        </w:rPr>
+        <w:t>value</w:t>
+      </w:r>
+      <w:proofErr w:type="spellEnd"/>
+      <w:r>
+        <w:rPr>
+          <w:rFonts w:ascii="Times New Roman" w:hAnsi="Times New Roman" w:cs="Times New Roman"/>
+          <w:sz w:val="28"/>
+          <w:szCs w:val="28"/>
+        </w:rPr>
+        <w:t>;</w:t>
+      </w:r>
+    </w:p>
+    <w:p>
+      <w:pPr>
+        <w:pStyle w:val="a8"/>
+        <w:jc w:val="both"/>
+        <w:rPr>
+          <w:rFonts w:ascii="Times New Roman" w:hAnsi="Times New Roman" w:cs="Times New Roman"/>
+          <w:sz w:val="28"/>
+          <w:szCs w:val="28"/>
+        </w:rPr>
+      </w:pPr>
+      <w:r>
+        <w:rPr>
+          <w:rFonts w:ascii="Times New Roman" w:hAnsi="Times New Roman" w:cs="Times New Roman"/>
+          <w:sz w:val="28"/>
+          <w:szCs w:val="28"/>
+        </w:rPr>
+        <w:t xml:space="preserve">            </w:t>
+      </w:r>
+      <w:proofErr w:type="spellStart"/>
+      <w:r>
+        <w:rPr>
+          <w:rFonts w:ascii="Times New Roman" w:hAnsi="Times New Roman" w:cs="Times New Roman"/>
+          <w:sz w:val="28"/>
+          <w:szCs w:val="28"/>
+        </w:rPr>
+        <w:t>this.priority</w:t>
+      </w:r>
+      <w:proofErr w:type="spellEnd"/>
+      <w:r>
+        <w:rPr>
+          <w:rFonts w:ascii="Times New Roman" w:hAnsi="Times New Roman" w:cs="Times New Roman"/>
+          <w:sz w:val="28"/>
+          <w:szCs w:val="28"/>
+        </w:rPr>
+        <w:t xml:space="preserve"> = </w:t>
+      </w:r>
+      <w:proofErr w:type="spellStart"/>
+      <w:r>
+        <w:rPr>
+          <w:rFonts w:ascii="Times New Roman" w:hAnsi="Times New Roman" w:cs="Times New Roman"/>
+          <w:sz w:val="28"/>
+          <w:szCs w:val="28"/>
+        </w:rPr>
+        <w:t>priority</w:t>
+      </w:r>
+      <w:proofErr w:type="spellEnd"/>
+      <w:r>
+        <w:rPr>
+          <w:rFonts w:ascii="Times New Roman" w:hAnsi="Times New Roman" w:cs="Times New Roman"/>
+          <w:sz w:val="28"/>
+          <w:szCs w:val="28"/>
+        </w:rPr>
+        <w:t>;</w:t>
+      </w:r>
+    </w:p>
+    <w:p>
+      <w:pPr>
+        <w:pStyle w:val="a8"/>
+        <w:jc w:val="both"/>
+        <w:rPr>
+          <w:rFonts w:ascii="Times New Roman" w:hAnsi="Times New Roman" w:cs="Times New Roman"/>
+          <w:sz w:val="28"/>
+          <w:szCs w:val="28"/>
+        </w:rPr>
+      </w:pPr>
+      <w:r>
+        <w:rPr>
+          <w:rFonts w:ascii="Times New Roman" w:hAnsi="Times New Roman" w:cs="Times New Roman"/>
+          <w:sz w:val="28"/>
+          <w:szCs w:val="28"/>
+        </w:rPr>
+        <w:t xml:space="preserve">        }</w:t>
+      </w:r>
+    </w:p>
+    <w:p>
+      <w:pPr>
+        <w:pStyle w:val="a8"/>
+        <w:jc w:val="both"/>
+        <w:rPr>
+          <w:rFonts w:ascii="Times New Roman" w:hAnsi="Times New Roman" w:cs="Times New Roman"/>
+          <w:sz w:val="28"/>
+          <w:szCs w:val="28"/>
+        </w:rPr>
+      </w:pPr>
+      <w:r>
+        <w:rPr>
+          <w:rFonts w:ascii="Times New Roman" w:hAnsi="Times New Roman" w:cs="Times New Roman"/>
+          <w:sz w:val="28"/>
+          <w:szCs w:val="28"/>
+        </w:rPr>
+        <w:t xml:space="preserve">    }</w:t>
+      </w:r>
+    </w:p>
+    <w:p>
+      <w:pPr>
+        <w:pStyle w:val="a8"/>
+        <w:jc w:val="both"/>
+        <w:rPr>
+          <w:rFonts w:ascii="Times New Roman" w:hAnsi="Times New Roman" w:cs="Times New Roman"/>
+          <w:sz w:val="28"/>
+          <w:szCs w:val="28"/>
+        </w:rPr>
+      </w:pPr>
+      <w:r>
+        <w:rPr>
+          <w:rFonts w:ascii="Times New Roman" w:hAnsi="Times New Roman" w:cs="Times New Roman"/>
+          <w:sz w:val="28"/>
+          <w:szCs w:val="28"/>
+        </w:rPr>
+        <w:t>}</w:t>
+      </w:r>
+    </w:p>
+    <w:p>
+      <w:pPr>
+        <w:pStyle w:val="a8"/>
+        <w:jc w:val="both"/>
+        <w:rPr>
+          <w:rFonts w:ascii="Times New Roman" w:hAnsi="Times New Roman" w:cs="Times New Roman"/>
+          <w:sz w:val="28"/>
+          <w:szCs w:val="28"/>
+        </w:rPr>
+      </w:pPr>
+      <w:proofErr w:type="spellStart"/>
+      <w:r>
+        <w:rPr>
+          <w:rFonts w:ascii="Times New Roman" w:hAnsi="Times New Roman" w:cs="Times New Roman"/>
+          <w:sz w:val="28"/>
+          <w:szCs w:val="28"/>
+        </w:rPr>
+        <w:t>public</w:t>
+      </w:r>
+      <w:proofErr w:type="spellEnd"/>
+      <w:r>
+        <w:rPr>
+          <w:rFonts w:ascii="Times New Roman" w:hAnsi="Times New Roman" w:cs="Times New Roman"/>
+          <w:sz w:val="28"/>
+          <w:szCs w:val="28"/>
+        </w:rPr>
+        <w:t xml:space="preserve"> </w:t>
+      </w:r>
+      <w:proofErr w:type="spellStart"/>
+      <w:r>
+        <w:rPr>
+          <w:rFonts w:ascii="Times New Roman" w:hAnsi="Times New Roman" w:cs="Times New Roman"/>
+          <w:sz w:val="28"/>
+          <w:szCs w:val="28"/>
+        </w:rPr>
+        <w:t>class</w:t>
+      </w:r>
+      <w:proofErr w:type="spellEnd"/>
+      <w:r>
+        <w:rPr>
+          <w:rFonts w:ascii="Times New Roman" w:hAnsi="Times New Roman" w:cs="Times New Roman"/>
+          <w:sz w:val="28"/>
+          <w:szCs w:val="28"/>
+        </w:rPr>
+        <w:t xml:space="preserve"> </w:t>
+      </w:r>
+      <w:proofErr w:type="spellStart"/>
+      <w:r>
+        <w:rPr>
+          <w:rFonts w:ascii="Times New Roman" w:hAnsi="Times New Roman" w:cs="Times New Roman"/>
+          <w:sz w:val="28"/>
+          <w:szCs w:val="28"/>
+        </w:rPr>
+        <w:t>Main</w:t>
+      </w:r>
+      <w:proofErr w:type="spellEnd"/>
+      <w:r>
+        <w:rPr>
+          <w:rFonts w:ascii="Times New Roman" w:hAnsi="Times New Roman" w:cs="Times New Roman"/>
+          <w:sz w:val="28"/>
+          <w:szCs w:val="28"/>
+        </w:rPr>
+        <w:t xml:space="preserve"> {</w:t>
+      </w:r>
+    </w:p>
+    <w:p>
+      <w:pPr>
+        <w:pStyle w:val="a8"/>
+        <w:jc w:val="both"/>
+        <w:rPr>
+          <w:rFonts w:ascii="Times New Roman" w:hAnsi="Times New Roman" w:cs="Times New Roman"/>
+          <w:sz w:val="28"/>
+          <w:szCs w:val="28"/>
+        </w:rPr>
+      </w:pPr>
+      <w:r>
+        <w:rPr>
+          <w:rFonts w:ascii="Times New Roman" w:hAnsi="Times New Roman" w:cs="Times New Roman"/>
+          <w:sz w:val="28"/>
+          <w:szCs w:val="28"/>
+        </w:rPr>
+        <w:t xml:space="preserve">    </w:t>
+      </w:r>
+      <w:proofErr w:type="spellStart"/>
+      <w:r>
+        <w:rPr>
+          <w:rFonts w:ascii="Times New Roman" w:hAnsi="Times New Roman" w:cs="Times New Roman"/>
+          <w:sz w:val="28"/>
+          <w:szCs w:val="28"/>
+        </w:rPr>
+        <w:t>public</w:t>
+      </w:r>
+      <w:proofErr w:type="spellEnd"/>
+      <w:r>
+        <w:rPr>
+          <w:rFonts w:ascii="Times New Roman" w:hAnsi="Times New Roman" w:cs="Times New Roman"/>
+          <w:sz w:val="28"/>
+          <w:szCs w:val="28"/>
+        </w:rPr>
+        <w:t xml:space="preserve"> </w:t>
+      </w:r>
+      <w:proofErr w:type="spellStart"/>
+      <w:r>
+        <w:rPr>
+          <w:rFonts w:ascii="Times New Roman" w:hAnsi="Times New Roman" w:cs="Times New Roman"/>
+          <w:sz w:val="28"/>
+          <w:szCs w:val="28"/>
+        </w:rPr>
+        <w:t>static</w:t>
+      </w:r>
+      <w:proofErr w:type="spellEnd"/>
+      <w:r>
+        <w:rPr>
+          <w:rFonts w:ascii="Times New Roman" w:hAnsi="Times New Roman" w:cs="Times New Roman"/>
+          <w:sz w:val="28"/>
+          <w:szCs w:val="28"/>
+        </w:rPr>
+        <w:t xml:space="preserve"> </w:t>
+      </w:r>
+      <w:proofErr w:type="spellStart"/>
+      <w:r>
+        <w:rPr>
+          <w:rFonts w:ascii="Times New Roman" w:hAnsi="Times New Roman" w:cs="Times New Roman"/>
+          <w:sz w:val="28"/>
+          <w:szCs w:val="28"/>
+        </w:rPr>
+        <w:t>void</w:t>
+      </w:r>
+      <w:proofErr w:type="spellEnd"/>
+      <w:r>
+        <w:rPr>
+          <w:rFonts w:ascii="Times New Roman" w:hAnsi="Times New Roman" w:cs="Times New Roman"/>
+          <w:sz w:val="28"/>
+          <w:szCs w:val="28"/>
+        </w:rPr>
+        <w:t xml:space="preserve"> </w:t>
+      </w:r>
+      <w:proofErr w:type="spellStart"/>
+      <w:r>
+        <w:rPr>
+          <w:rFonts w:ascii="Times New Roman" w:hAnsi="Times New Roman" w:cs="Times New Roman"/>
+          <w:sz w:val="28"/>
+          <w:szCs w:val="28"/>
+        </w:rPr>
+        <w:t>main</w:t>
+      </w:r>
+      <w:proofErr w:type="spellEnd"/>
+      <w:r>
+        <w:rPr>
+          <w:rFonts w:ascii="Times New Roman" w:hAnsi="Times New Roman" w:cs="Times New Roman"/>
+          <w:sz w:val="28"/>
+          <w:szCs w:val="28"/>
+        </w:rPr>
+        <w:t>(</w:t>
+      </w:r>
+      <w:proofErr w:type="spellStart"/>
+      <w:r>
+        <w:rPr>
+          <w:rFonts w:ascii="Times New Roman" w:hAnsi="Times New Roman" w:cs="Times New Roman"/>
+          <w:sz w:val="28"/>
+          <w:szCs w:val="28"/>
+        </w:rPr>
+        <w:t>String</w:t>
+      </w:r>
+      <w:proofErr w:type="spellEnd"/>
+      <w:r>
+        <w:rPr>
+          <w:rFonts w:ascii="Times New Roman" w:hAnsi="Times New Roman" w:cs="Times New Roman"/>
+          <w:sz w:val="28"/>
+          <w:szCs w:val="28"/>
+        </w:rPr>
+        <w:t xml:space="preserve">[] </w:t>
+      </w:r>
+      <w:proofErr w:type="spellStart"/>
+      <w:r>
+        <w:rPr>
+          <w:rFonts w:ascii="Times New Roman" w:hAnsi="Times New Roman" w:cs="Times New Roman"/>
+          <w:sz w:val="28"/>
+          <w:szCs w:val="28"/>
+        </w:rPr>
+        <w:t>args</w:t>
+      </w:r>
+      <w:proofErr w:type="spellEnd"/>
+      <w:r>
+        <w:rPr>
+          <w:rFonts w:ascii="Times New Roman" w:hAnsi="Times New Roman" w:cs="Times New Roman"/>
+          <w:sz w:val="28"/>
+          <w:szCs w:val="28"/>
+        </w:rPr>
+        <w:t>) {</w:t>
+      </w:r>
+    </w:p>
+    <w:p>
+      <w:pPr>
+        <w:pStyle w:val="a8"/>
+        <w:jc w:val="both"/>
+        <w:rPr>
+          <w:rFonts w:ascii="Times New Roman" w:hAnsi="Times New Roman" w:cs="Times New Roman"/>
+          <w:sz w:val="28"/>
+          <w:szCs w:val="28"/>
+        </w:rPr>
+      </w:pPr>
+      <w:r>
+        <w:rPr>
+          <w:rFonts w:ascii="Times New Roman" w:hAnsi="Times New Roman" w:cs="Times New Roman"/>
+          <w:sz w:val="28"/>
+          <w:szCs w:val="28"/>
+        </w:rPr>
+        <w:t xml:space="preserve">        </w:t>
+      </w:r>
+      <w:proofErr w:type="spellStart"/>
+      <w:r>
+        <w:rPr>
+          <w:rFonts w:ascii="Times New Roman" w:hAnsi="Times New Roman" w:cs="Times New Roman"/>
+          <w:sz w:val="28"/>
+          <w:szCs w:val="28"/>
+        </w:rPr>
+        <w:t>PriorityQueue</w:t>
+      </w:r>
+      <w:proofErr w:type="spellEnd"/>
+      <w:r>
+        <w:rPr>
+          <w:rFonts w:ascii="Times New Roman" w:hAnsi="Times New Roman" w:cs="Times New Roman"/>
+          <w:sz w:val="28"/>
+          <w:szCs w:val="28"/>
+        </w:rPr>
+        <w:t>&lt;</w:t>
+      </w:r>
+      <w:proofErr w:type="spellStart"/>
+      <w:r>
+        <w:rPr>
+          <w:rFonts w:ascii="Times New Roman" w:hAnsi="Times New Roman" w:cs="Times New Roman"/>
+          <w:sz w:val="28"/>
+          <w:szCs w:val="28"/>
+        </w:rPr>
+        <w:t>String</w:t>
+      </w:r>
+      <w:proofErr w:type="spellEnd"/>
+      <w:r>
+        <w:rPr>
+          <w:rFonts w:ascii="Times New Roman" w:hAnsi="Times New Roman" w:cs="Times New Roman"/>
+          <w:sz w:val="28"/>
+          <w:szCs w:val="28"/>
+        </w:rPr>
+        <w:t xml:space="preserve">&gt; </w:t>
+      </w:r>
+      <w:proofErr w:type="spellStart"/>
+      <w:r>
+        <w:rPr>
+          <w:rFonts w:ascii="Times New Roman" w:hAnsi="Times New Roman" w:cs="Times New Roman"/>
+          <w:sz w:val="28"/>
+          <w:szCs w:val="28"/>
+        </w:rPr>
+        <w:t>queue</w:t>
+      </w:r>
+      <w:proofErr w:type="spellEnd"/>
+      <w:r>
+        <w:rPr>
+          <w:rFonts w:ascii="Times New Roman" w:hAnsi="Times New Roman" w:cs="Times New Roman"/>
+          <w:sz w:val="28"/>
+          <w:szCs w:val="28"/>
+        </w:rPr>
+        <w:t xml:space="preserve"> = </w:t>
+      </w:r>
+      <w:proofErr w:type="spellStart"/>
+      <w:r>
+        <w:rPr>
+          <w:rFonts w:ascii="Times New Roman" w:hAnsi="Times New Roman" w:cs="Times New Roman"/>
+          <w:sz w:val="28"/>
+          <w:szCs w:val="28"/>
+        </w:rPr>
+        <w:t>new</w:t>
+      </w:r>
+      <w:proofErr w:type="spellEnd"/>
+      <w:r>
+        <w:rPr>
+          <w:rFonts w:ascii="Times New Roman" w:hAnsi="Times New Roman" w:cs="Times New Roman"/>
+          <w:sz w:val="28"/>
+          <w:szCs w:val="28"/>
+        </w:rPr>
+        <w:t xml:space="preserve"> </w:t>
+      </w:r>
+      <w:proofErr w:type="spellStart"/>
+      <w:r>
+        <w:rPr>
+          <w:rFonts w:ascii="Times New Roman" w:hAnsi="Times New Roman" w:cs="Times New Roman"/>
+          <w:sz w:val="28"/>
+          <w:szCs w:val="28"/>
+        </w:rPr>
+        <w:t>PriorityQueue</w:t>
+      </w:r>
+      <w:proofErr w:type="spellEnd"/>
+      <w:r>
+        <w:rPr>
+          <w:rFonts w:ascii="Times New Roman" w:hAnsi="Times New Roman" w:cs="Times New Roman"/>
+          <w:sz w:val="28"/>
+          <w:szCs w:val="28"/>
+        </w:rPr>
+        <w:t>&lt;&gt;();</w:t>
+      </w:r>
+    </w:p>
+    <w:p>
+      <w:pPr>
+        <w:pStyle w:val="a8"/>
+        <w:jc w:val="both"/>
+        <w:rPr>
+          <w:rFonts w:ascii="Times New Roman" w:hAnsi="Times New Roman" w:cs="Times New Roman"/>
+          <w:sz w:val="28"/>
+          <w:szCs w:val="28"/>
+        </w:rPr>
+      </w:pPr>
+      <w:r>
+        <w:rPr>
+          <w:rFonts w:ascii="Times New Roman" w:hAnsi="Times New Roman" w:cs="Times New Roman"/>
+          <w:sz w:val="28"/>
+          <w:szCs w:val="28"/>
+        </w:rPr>
+        <w:t xml:space="preserve">        </w:t>
+      </w:r>
+      <w:proofErr w:type="spellStart"/>
+      <w:r>
+        <w:rPr>
+          <w:rFonts w:ascii="Times New Roman" w:hAnsi="Times New Roman" w:cs="Times New Roman"/>
+          <w:sz w:val="28"/>
+          <w:szCs w:val="28"/>
+        </w:rPr>
+        <w:t>queue.push</w:t>
+      </w:r>
+      <w:proofErr w:type="spellEnd"/>
+      <w:r>
+        <w:rPr>
+          <w:rFonts w:ascii="Times New Roman" w:hAnsi="Times New Roman" w:cs="Times New Roman"/>
+          <w:sz w:val="28"/>
+          <w:szCs w:val="28"/>
+        </w:rPr>
+        <w:t>("zzz1",5);</w:t>
+      </w:r>
+    </w:p>
+    <w:p>
+      <w:pPr>
+        <w:pStyle w:val="a8"/>
+        <w:jc w:val="both"/>
+        <w:rPr>
+          <w:rFonts w:ascii="Times New Roman" w:hAnsi="Times New Roman" w:cs="Times New Roman"/>
+          <w:sz w:val="28"/>
+          <w:szCs w:val="28"/>
+        </w:rPr>
+      </w:pPr>
+      <w:r>
+        <w:rPr>
+          <w:rFonts w:ascii="Times New Roman" w:hAnsi="Times New Roman" w:cs="Times New Roman"/>
+          <w:sz w:val="28"/>
+          <w:szCs w:val="28"/>
+        </w:rPr>
+        <w:t xml:space="preserve">        </w:t>
+      </w:r>
+      <w:proofErr w:type="spellStart"/>
+      <w:r>
+        <w:rPr>
+          <w:rFonts w:ascii="Times New Roman" w:hAnsi="Times New Roman" w:cs="Times New Roman"/>
+          <w:sz w:val="28"/>
+          <w:szCs w:val="28"/>
+        </w:rPr>
+        <w:t>queue.push</w:t>
+      </w:r>
+      <w:proofErr w:type="spellEnd"/>
+      <w:r>
+        <w:rPr>
+          <w:rFonts w:ascii="Times New Roman" w:hAnsi="Times New Roman" w:cs="Times New Roman"/>
+          <w:sz w:val="28"/>
+          <w:szCs w:val="28"/>
+        </w:rPr>
+        <w:t>("zzz2",1);</w:t>
+      </w:r>
+    </w:p>
+    <w:p>
+      <w:pPr>
+        <w:pStyle w:val="a8"/>
+        <w:jc w:val="both"/>
+        <w:rPr>
+          <w:rFonts w:ascii="Times New Roman" w:hAnsi="Times New Roman" w:cs="Times New Roman"/>
+          <w:sz w:val="28"/>
+          <w:szCs w:val="28"/>
+        </w:rPr>
+      </w:pPr>
+      <w:r>
+        <w:rPr>
+          <w:rFonts w:ascii="Times New Roman" w:hAnsi="Times New Roman" w:cs="Times New Roman"/>
+          <w:sz w:val="28"/>
+          <w:szCs w:val="28"/>
+        </w:rPr>
+        <w:t xml:space="preserve">        </w:t>
+      </w:r>
+      <w:proofErr w:type="spellStart"/>
+      <w:r>
+        <w:rPr>
+          <w:rFonts w:ascii="Times New Roman" w:hAnsi="Times New Roman" w:cs="Times New Roman"/>
+          <w:sz w:val="28"/>
+          <w:szCs w:val="28"/>
+        </w:rPr>
+        <w:t>queue.push</w:t>
+      </w:r>
+      <w:proofErr w:type="spellEnd"/>
+      <w:r>
+        <w:rPr>
+          <w:rFonts w:ascii="Times New Roman" w:hAnsi="Times New Roman" w:cs="Times New Roman"/>
+          <w:sz w:val="28"/>
+          <w:szCs w:val="28"/>
+        </w:rPr>
+        <w:t>("zzz3",8);</w:t>
+      </w:r>
+    </w:p>
+    <w:p>
+      <w:pPr>
+        <w:pStyle w:val="a8"/>
+        <w:jc w:val="both"/>
+        <w:rPr>
+          <w:rFonts w:ascii="Times New Roman" w:hAnsi="Times New Roman" w:cs="Times New Roman"/>
+          <w:sz w:val="28"/>
+          <w:szCs w:val="28"/>
+        </w:rPr>
+      </w:pPr>
+      <w:r>
+        <w:rPr>
+          <w:rFonts w:ascii="Times New Roman" w:hAnsi="Times New Roman" w:cs="Times New Roman"/>
+          <w:sz w:val="28"/>
+          <w:szCs w:val="28"/>
+        </w:rPr>
+        <w:t xml:space="preserve">        </w:t>
+      </w:r>
+      <w:proofErr w:type="spellStart"/>
+      <w:r>
+        <w:rPr>
+          <w:rFonts w:ascii="Times New Roman" w:hAnsi="Times New Roman" w:cs="Times New Roman"/>
+          <w:sz w:val="28"/>
+          <w:szCs w:val="28"/>
+        </w:rPr>
+        <w:t>queue.push</w:t>
+      </w:r>
+      <w:proofErr w:type="spellEnd"/>
+      <w:r>
+        <w:rPr>
+          <w:rFonts w:ascii="Times New Roman" w:hAnsi="Times New Roman" w:cs="Times New Roman"/>
+          <w:sz w:val="28"/>
+          <w:szCs w:val="28"/>
+        </w:rPr>
+        <w:t>("zzz4",1);</w:t>
+      </w:r>
+    </w:p>
+    <w:p>
+      <w:pPr>
+        <w:pStyle w:val="a8"/>
+        <w:jc w:val="both"/>
+        <w:rPr>
+          <w:rFonts w:ascii="Times New Roman" w:hAnsi="Times New Roman" w:cs="Times New Roman"/>
+          <w:sz w:val="28"/>
+          <w:szCs w:val="28"/>
+        </w:rPr>
+      </w:pPr>
+      <w:r>
+        <w:rPr>
+          <w:rFonts w:ascii="Times New Roman" w:hAnsi="Times New Roman" w:cs="Times New Roman"/>
+          <w:sz w:val="28"/>
+          <w:szCs w:val="28"/>
+        </w:rPr>
+        <w:t xml:space="preserve">        </w:t>
+      </w:r>
+      <w:proofErr w:type="spellStart"/>
+      <w:r>
+        <w:rPr>
+          <w:rFonts w:ascii="Times New Roman" w:hAnsi="Times New Roman" w:cs="Times New Roman"/>
+          <w:sz w:val="28"/>
+          <w:szCs w:val="28"/>
+        </w:rPr>
+        <w:t>queue.push</w:t>
+      </w:r>
+      <w:proofErr w:type="spellEnd"/>
+      <w:r>
+        <w:rPr>
+          <w:rFonts w:ascii="Times New Roman" w:hAnsi="Times New Roman" w:cs="Times New Roman"/>
+          <w:sz w:val="28"/>
+          <w:szCs w:val="28"/>
+        </w:rPr>
+        <w:t>("zzz5",5);</w:t>
+      </w:r>
+    </w:p>
+    <w:p>
+      <w:pPr>
+        <w:pStyle w:val="a8"/>
+        <w:jc w:val="both"/>
+        <w:rPr>
+          <w:rFonts w:ascii="Times New Roman" w:hAnsi="Times New Roman" w:cs="Times New Roman"/>
+          <w:sz w:val="28"/>
+          <w:szCs w:val="28"/>
+        </w:rPr>
+      </w:pPr>
+      <w:r>
+        <w:rPr>
+          <w:rFonts w:ascii="Times New Roman" w:hAnsi="Times New Roman" w:cs="Times New Roman"/>
+          <w:sz w:val="28"/>
+          <w:szCs w:val="28"/>
+        </w:rPr>
+        <w:t xml:space="preserve">        </w:t>
+      </w:r>
+      <w:proofErr w:type="spellStart"/>
+      <w:r>
+        <w:rPr>
+          <w:rFonts w:ascii="Times New Roman" w:hAnsi="Times New Roman" w:cs="Times New Roman"/>
+          <w:sz w:val="28"/>
+          <w:szCs w:val="28"/>
+        </w:rPr>
+        <w:t>queue.output</w:t>
+      </w:r>
+      <w:proofErr w:type="spellEnd"/>
+      <w:r>
+        <w:rPr>
+          <w:rFonts w:ascii="Times New Roman" w:hAnsi="Times New Roman" w:cs="Times New Roman"/>
+          <w:sz w:val="28"/>
+          <w:szCs w:val="28"/>
+        </w:rPr>
+        <w:t>();</w:t>
+      </w:r>
+    </w:p>
+    <w:p>
+      <w:pPr>
+        <w:pStyle w:val="a8"/>
+        <w:jc w:val="both"/>
+        <w:rPr>
+          <w:rFonts w:ascii="Times New Roman" w:hAnsi="Times New Roman" w:cs="Times New Roman"/>
+          <w:sz w:val="28"/>
+          <w:szCs w:val="28"/>
+        </w:rPr>
+      </w:pPr>
+      <w:r>
+        <w:rPr>
+          <w:rFonts w:ascii="Times New Roman" w:hAnsi="Times New Roman" w:cs="Times New Roman"/>
+          <w:sz w:val="28"/>
+          <w:szCs w:val="28"/>
+        </w:rPr>
+        <w:t xml:space="preserve">        </w:t>
+      </w:r>
+      <w:proofErr w:type="spellStart"/>
+      <w:r>
+        <w:rPr>
+          <w:rFonts w:ascii="Times New Roman" w:hAnsi="Times New Roman" w:cs="Times New Roman"/>
+          <w:sz w:val="28"/>
+          <w:szCs w:val="28"/>
+        </w:rPr>
+        <w:t>queue.deleteMin</w:t>
+      </w:r>
+      <w:proofErr w:type="spellEnd"/>
+      <w:r>
+        <w:rPr>
+          <w:rFonts w:ascii="Times New Roman" w:hAnsi="Times New Roman" w:cs="Times New Roman"/>
+          <w:sz w:val="28"/>
+          <w:szCs w:val="28"/>
+        </w:rPr>
+        <w:t>();</w:t>
+      </w:r>
+    </w:p>
+    <w:p>
+      <w:pPr>
+        <w:pStyle w:val="a8"/>
+        <w:jc w:val="both"/>
+        <w:rPr>
+          <w:rFonts w:ascii="Times New Roman" w:hAnsi="Times New Roman" w:cs="Times New Roman"/>
+          <w:sz w:val="28"/>
+          <w:szCs w:val="28"/>
+        </w:rPr>
+      </w:pPr>
+      <w:r>
+        <w:rPr>
+          <w:rFonts w:ascii="Times New Roman" w:hAnsi="Times New Roman" w:cs="Times New Roman"/>
+          <w:sz w:val="28"/>
+          <w:szCs w:val="28"/>
+        </w:rPr>
+        <w:t xml:space="preserve">        </w:t>
+      </w:r>
+      <w:proofErr w:type="spellStart"/>
+      <w:r>
+        <w:rPr>
+          <w:rFonts w:ascii="Times New Roman" w:hAnsi="Times New Roman" w:cs="Times New Roman"/>
+          <w:sz w:val="28"/>
+          <w:szCs w:val="28"/>
+        </w:rPr>
+        <w:t>System.out.println</w:t>
+      </w:r>
+      <w:proofErr w:type="spellEnd"/>
+      <w:r>
+        <w:rPr>
+          <w:rFonts w:ascii="Times New Roman" w:hAnsi="Times New Roman" w:cs="Times New Roman"/>
+          <w:sz w:val="28"/>
+          <w:szCs w:val="28"/>
+        </w:rPr>
+        <w:t>("</w:t>
+      </w:r>
+      <w:proofErr w:type="spellStart"/>
+      <w:r>
+        <w:rPr>
+          <w:rFonts w:ascii="Times New Roman" w:hAnsi="Times New Roman" w:cs="Times New Roman"/>
+          <w:sz w:val="28"/>
+          <w:szCs w:val="28"/>
+        </w:rPr>
+        <w:t>without</w:t>
+      </w:r>
+      <w:proofErr w:type="spellEnd"/>
+      <w:r>
+        <w:rPr>
+          <w:rFonts w:ascii="Times New Roman" w:hAnsi="Times New Roman" w:cs="Times New Roman"/>
+          <w:sz w:val="28"/>
+          <w:szCs w:val="28"/>
+        </w:rPr>
+        <w:t xml:space="preserve"> </w:t>
+      </w:r>
+      <w:proofErr w:type="spellStart"/>
+      <w:r>
+        <w:rPr>
+          <w:rFonts w:ascii="Times New Roman" w:hAnsi="Times New Roman" w:cs="Times New Roman"/>
+          <w:sz w:val="28"/>
+          <w:szCs w:val="28"/>
+        </w:rPr>
+        <w:t>min</w:t>
+      </w:r>
+      <w:proofErr w:type="spellEnd"/>
+      <w:r>
+        <w:rPr>
+          <w:rFonts w:ascii="Times New Roman" w:hAnsi="Times New Roman" w:cs="Times New Roman"/>
+          <w:sz w:val="28"/>
+          <w:szCs w:val="28"/>
+        </w:rPr>
+        <w:t>");</w:t>
+      </w:r>
+    </w:p>
+    <w:p>
+      <w:pPr>
+        <w:pStyle w:val="a8"/>
+        <w:jc w:val="both"/>
+        <w:rPr>
+          <w:rFonts w:ascii="Times New Roman" w:hAnsi="Times New Roman" w:cs="Times New Roman"/>
+          <w:sz w:val="28"/>
+          <w:szCs w:val="28"/>
+        </w:rPr>
+      </w:pPr>
+      <w:r>
+        <w:rPr>
+          <w:rFonts w:ascii="Times New Roman" w:hAnsi="Times New Roman" w:cs="Times New Roman"/>
+          <w:sz w:val="28"/>
+          <w:szCs w:val="28"/>
+        </w:rPr>
+        <w:t xml:space="preserve">        </w:t>
+      </w:r>
+      <w:proofErr w:type="spellStart"/>
+      <w:r>
+        <w:rPr>
+          <w:rFonts w:ascii="Times New Roman" w:hAnsi="Times New Roman" w:cs="Times New Roman"/>
+          <w:sz w:val="28"/>
+          <w:szCs w:val="28"/>
+        </w:rPr>
+        <w:t>queue.output</w:t>
+      </w:r>
+      <w:proofErr w:type="spellEnd"/>
+      <w:r>
+        <w:rPr>
+          <w:rFonts w:ascii="Times New Roman" w:hAnsi="Times New Roman" w:cs="Times New Roman"/>
+          <w:sz w:val="28"/>
+          <w:szCs w:val="28"/>
+        </w:rPr>
+        <w:t>();</w:t>
+      </w:r>
+    </w:p>
+    <w:p>
+      <w:pPr>
+        <w:pStyle w:val="a8"/>
+        <w:jc w:val="both"/>
+        <w:rPr>
+          <w:rFonts w:ascii="Times New Roman" w:hAnsi="Times New Roman" w:cs="Times New Roman"/>
+          <w:sz w:val="28"/>
+          <w:szCs w:val="28"/>
+        </w:rPr>
+      </w:pPr>
+      <w:r>
+        <w:rPr>
+          <w:rFonts w:ascii="Times New Roman" w:hAnsi="Times New Roman" w:cs="Times New Roman"/>
+          <w:sz w:val="28"/>
+          <w:szCs w:val="28"/>
+        </w:rPr>
+        <w:lastRenderedPageBreak/>
+        <w:t xml:space="preserve">        </w:t>
+      </w:r>
+      <w:proofErr w:type="spellStart"/>
+      <w:r>
+        <w:rPr>
+          <w:rFonts w:ascii="Times New Roman" w:hAnsi="Times New Roman" w:cs="Times New Roman"/>
+          <w:sz w:val="28"/>
+          <w:szCs w:val="28"/>
+        </w:rPr>
+        <w:t>System.out.println</w:t>
+      </w:r>
+      <w:proofErr w:type="spellEnd"/>
+      <w:r>
+        <w:rPr>
+          <w:rFonts w:ascii="Times New Roman" w:hAnsi="Times New Roman" w:cs="Times New Roman"/>
+          <w:sz w:val="28"/>
+          <w:szCs w:val="28"/>
+        </w:rPr>
+        <w:t>("</w:t>
+      </w:r>
+      <w:proofErr w:type="spellStart"/>
+      <w:r>
+        <w:rPr>
+          <w:rFonts w:ascii="Times New Roman" w:hAnsi="Times New Roman" w:cs="Times New Roman"/>
+          <w:sz w:val="28"/>
+          <w:szCs w:val="28"/>
+        </w:rPr>
+        <w:t>without</w:t>
+      </w:r>
+      <w:proofErr w:type="spellEnd"/>
+      <w:r>
+        <w:rPr>
+          <w:rFonts w:ascii="Times New Roman" w:hAnsi="Times New Roman" w:cs="Times New Roman"/>
+          <w:sz w:val="28"/>
+          <w:szCs w:val="28"/>
+        </w:rPr>
+        <w:t xml:space="preserve"> </w:t>
+      </w:r>
+      <w:proofErr w:type="spellStart"/>
+      <w:r>
+        <w:rPr>
+          <w:rFonts w:ascii="Times New Roman" w:hAnsi="Times New Roman" w:cs="Times New Roman"/>
+          <w:sz w:val="28"/>
+          <w:szCs w:val="28"/>
+        </w:rPr>
+        <w:t>max</w:t>
+      </w:r>
+      <w:proofErr w:type="spellEnd"/>
+      <w:r>
+        <w:rPr>
+          <w:rFonts w:ascii="Times New Roman" w:hAnsi="Times New Roman" w:cs="Times New Roman"/>
+          <w:sz w:val="28"/>
+          <w:szCs w:val="28"/>
+        </w:rPr>
+        <w:t>");</w:t>
+      </w:r>
+    </w:p>
+    <w:p>
+      <w:pPr>
+        <w:pStyle w:val="a8"/>
+        <w:jc w:val="both"/>
+        <w:rPr>
+          <w:rFonts w:ascii="Times New Roman" w:hAnsi="Times New Roman" w:cs="Times New Roman"/>
+          <w:sz w:val="28"/>
+          <w:szCs w:val="28"/>
+        </w:rPr>
+      </w:pPr>
+      <w:r>
+        <w:rPr>
+          <w:rFonts w:ascii="Times New Roman" w:hAnsi="Times New Roman" w:cs="Times New Roman"/>
+          <w:sz w:val="28"/>
+          <w:szCs w:val="28"/>
+        </w:rPr>
+        <w:t xml:space="preserve">        </w:t>
+      </w:r>
+      <w:proofErr w:type="spellStart"/>
+      <w:r>
+        <w:rPr>
+          <w:rFonts w:ascii="Times New Roman" w:hAnsi="Times New Roman" w:cs="Times New Roman"/>
+          <w:sz w:val="28"/>
+          <w:szCs w:val="28"/>
+        </w:rPr>
+        <w:t>queue.deleteMax</w:t>
+      </w:r>
+      <w:proofErr w:type="spellEnd"/>
+      <w:r>
+        <w:rPr>
+          <w:rFonts w:ascii="Times New Roman" w:hAnsi="Times New Roman" w:cs="Times New Roman"/>
+          <w:sz w:val="28"/>
+          <w:szCs w:val="28"/>
+        </w:rPr>
+        <w:t>();</w:t>
+      </w:r>
+    </w:p>
+    <w:p>
+      <w:pPr>
+        <w:pStyle w:val="a8"/>
+        <w:jc w:val="both"/>
+        <w:rPr>
+          <w:rFonts w:ascii="Times New Roman" w:hAnsi="Times New Roman" w:cs="Times New Roman"/>
+          <w:sz w:val="28"/>
+          <w:szCs w:val="28"/>
+        </w:rPr>
+      </w:pPr>
+      <w:r>
+        <w:rPr>
+          <w:rFonts w:ascii="Times New Roman" w:hAnsi="Times New Roman" w:cs="Times New Roman"/>
+          <w:sz w:val="28"/>
+          <w:szCs w:val="28"/>
+        </w:rPr>
+        <w:t xml:space="preserve">        </w:t>
+      </w:r>
+      <w:proofErr w:type="spellStart"/>
+      <w:r>
+        <w:rPr>
+          <w:rFonts w:ascii="Times New Roman" w:hAnsi="Times New Roman" w:cs="Times New Roman"/>
+          <w:sz w:val="28"/>
+          <w:szCs w:val="28"/>
+        </w:rPr>
+        <w:t>queue.output</w:t>
+      </w:r>
+      <w:proofErr w:type="spellEnd"/>
+      <w:r>
+        <w:rPr>
+          <w:rFonts w:ascii="Times New Roman" w:hAnsi="Times New Roman" w:cs="Times New Roman"/>
+          <w:sz w:val="28"/>
+          <w:szCs w:val="28"/>
+        </w:rPr>
+        <w:t>();</w:t>
+      </w:r>
+    </w:p>
+    <w:p>
+      <w:pPr>
+        <w:pStyle w:val="a8"/>
+        <w:jc w:val="both"/>
+        <w:rPr>
+          <w:rFonts w:ascii="Times New Roman" w:hAnsi="Times New Roman" w:cs="Times New Roman"/>
+          <w:sz w:val="28"/>
+          <w:szCs w:val="28"/>
+        </w:rPr>
+      </w:pPr>
+      <w:r>
+        <w:rPr>
+          <w:rFonts w:ascii="Times New Roman" w:hAnsi="Times New Roman" w:cs="Times New Roman"/>
+          <w:sz w:val="28"/>
+          <w:szCs w:val="28"/>
+        </w:rPr>
+        <w:t xml:space="preserve">    }</w:t>
+      </w:r>
+    </w:p>
+    <w:p>
+      <w:pPr>
+        <w:pStyle w:val="a8"/>
+        <w:jc w:val="both"/>
+        <w:rPr>
+          <w:rFonts w:ascii="Times New Roman" w:hAnsi="Times New Roman" w:cs="Times New Roman"/>
+          <w:sz w:val="28"/>
+          <w:szCs w:val="28"/>
+        </w:rPr>
+      </w:pPr>
+      <w:r>
+        <w:rPr>
+          <w:rFonts w:ascii="Times New Roman" w:hAnsi="Times New Roman" w:cs="Times New Roman"/>
+          <w:sz w:val="28"/>
+          <w:szCs w:val="28"/>
+        </w:rPr>
+        <w:t>}</w:t>
       </w:r>
     </w:p>
     <w:p>
@@ -1077,38 +4877,10 @@
           <w:sz w:val="32"/>
           <w:szCs w:val="28"/>
         </w:rPr>
-        <w:lastRenderedPageBreak/>
         <w:tab/>
       </w:r>
-      <w:proofErr w:type="spellStart"/>
-      <w:proofErr w:type="gramStart"/>
-      <w:r>
-        <w:rPr>
-          <w:b/>
-          <w:sz w:val="28"/>
-          <w:szCs w:val="28"/>
-        </w:rPr>
-        <w:t>Висновок</w:t>
-      </w:r>
-      <w:proofErr w:type="spellEnd"/>
-      <w:r>
-        <w:rPr>
-          <w:b/>
-          <w:sz w:val="28"/>
-          <w:szCs w:val="28"/>
-          <w:lang w:val="uk-UA"/>
-        </w:rPr>
-        <w:t>:</w:t>
-      </w:r>
-      <w:r>
-        <w:rPr>
-          <w:sz w:val="28"/>
-          <w:szCs w:val="28"/>
-          <w:lang w:val="uk-UA"/>
-        </w:rPr>
-        <w:t>.</w:t>
-      </w:r>
-      <w:proofErr w:type="gramEnd"/>
+      <w:bookmarkStart w:id="0" w:name="_GoBack"/>
+      <w:bookmarkEnd w:id="0"/>
     </w:p>
     <w:p>
       <w:pPr>
@@ -3444,7 +7216,7 @@
 </file>
 
 <file path=customXml/itemProps1.xml><?xml version="1.0" encoding="utf-8"?>
-<ds:datastoreItem xmlns:ds="http://schemas.openxmlformats.org/officeDocument/2006/customXml" ds:itemID="{9649C2BB-954A-4FD0-8CBF-A546BB41ED21}">
+<ds:datastoreItem xmlns:ds="http://schemas.openxmlformats.org/officeDocument/2006/customXml" ds:itemID="{94327F1B-1124-4761-A502-F6F829A3415F}">
   <ds:schemaRefs>
     <ds:schemaRef ds:uri="http://schemas.openxmlformats.org/officeDocument/2006/bibliography"/>
   </ds:schemaRefs>
